--- a/3D게임1 과제3 설명 문서.docx
+++ b/3D게임1 과제3 설명 문서.docx
@@ -313,6 +313,8 @@
       <w:r>
         <w:rPr>
           <w:rFonts w:hint="eastAsia"/>
+          <w:b/>
+          <w:bCs/>
           <w:sz w:val="22"/>
           <w:szCs w:val="24"/>
         </w:rPr>
@@ -388,12 +390,43 @@
           <w:szCs w:val="24"/>
         </w:rPr>
       </w:pPr>
-      <w:r>
-        <w:rPr>
-          <w:sz w:val="22"/>
-          <w:szCs w:val="24"/>
-        </w:rPr>
-        <w:t xml:space="preserve">PageUp, PageDown: </w:t>
+      <w:proofErr w:type="spellStart"/>
+      <w:r>
+        <w:rPr>
+          <w:b/>
+          <w:bCs/>
+          <w:sz w:val="22"/>
+          <w:szCs w:val="24"/>
+        </w:rPr>
+        <w:t>PageUp</w:t>
+      </w:r>
+      <w:proofErr w:type="spellEnd"/>
+      <w:r>
+        <w:rPr>
+          <w:b/>
+          <w:bCs/>
+          <w:sz w:val="22"/>
+          <w:szCs w:val="24"/>
+        </w:rPr>
+        <w:t xml:space="preserve">, </w:t>
+      </w:r>
+      <w:proofErr w:type="spellStart"/>
+      <w:r>
+        <w:rPr>
+          <w:b/>
+          <w:bCs/>
+          <w:sz w:val="22"/>
+          <w:szCs w:val="24"/>
+        </w:rPr>
+        <w:t>PageDown</w:t>
+      </w:r>
+      <w:proofErr w:type="spellEnd"/>
+      <w:r>
+        <w:rPr>
+          <w:sz w:val="22"/>
+          <w:szCs w:val="24"/>
+        </w:rPr>
+        <w:t xml:space="preserve">: </w:t>
       </w:r>
       <w:r>
         <w:rPr>
@@ -424,14 +457,15 @@
         <w:pStyle w:val="a3"/>
         <w:ind w:leftChars="0" w:left="760"/>
         <w:rPr>
-          <w:rFonts w:hint="eastAsia"/>
-          <w:sz w:val="22"/>
-          <w:szCs w:val="24"/>
-        </w:rPr>
-      </w:pPr>
-      <w:r>
-        <w:rPr>
-          <w:rFonts w:hint="eastAsia"/>
+          <w:sz w:val="22"/>
+          <w:szCs w:val="24"/>
+        </w:rPr>
+      </w:pPr>
+      <w:r>
+        <w:rPr>
+          <w:rFonts w:hint="eastAsia"/>
+          <w:b/>
+          <w:bCs/>
           <w:sz w:val="22"/>
           <w:szCs w:val="24"/>
         </w:rPr>
@@ -439,10 +473,19 @@
       </w:r>
       <w:r>
         <w:rPr>
-          <w:sz w:val="22"/>
-          <w:szCs w:val="24"/>
-        </w:rPr>
-        <w:t xml:space="preserve">trl: </w:t>
+          <w:b/>
+          <w:bCs/>
+          <w:sz w:val="22"/>
+          <w:szCs w:val="24"/>
+        </w:rPr>
+        <w:t>trl</w:t>
+      </w:r>
+      <w:r>
+        <w:rPr>
+          <w:sz w:val="22"/>
+          <w:szCs w:val="24"/>
+        </w:rPr>
+        <w:t xml:space="preserve">: </w:t>
       </w:r>
       <w:r>
         <w:rPr>
@@ -452,6 +495,60 @@
         </w:rPr>
         <w:t>플레이어가 바라보는 방향으로 미사일을 발사한다.</w:t>
       </w:r>
+    </w:p>
+    <w:p>
+      <w:pPr>
+        <w:pStyle w:val="a3"/>
+        <w:ind w:leftChars="0" w:left="760"/>
+        <w:rPr>
+          <w:sz w:val="22"/>
+          <w:szCs w:val="24"/>
+        </w:rPr>
+      </w:pPr>
+      <w:r>
+        <w:rPr>
+          <w:rFonts w:hint="eastAsia"/>
+          <w:b/>
+          <w:bCs/>
+          <w:sz w:val="22"/>
+          <w:szCs w:val="24"/>
+        </w:rPr>
+        <w:t>F</w:t>
+      </w:r>
+      <w:r>
+        <w:rPr>
+          <w:b/>
+          <w:bCs/>
+          <w:sz w:val="22"/>
+          <w:szCs w:val="24"/>
+        </w:rPr>
+        <w:t>4</w:t>
+      </w:r>
+      <w:r>
+        <w:rPr>
+          <w:sz w:val="22"/>
+          <w:szCs w:val="24"/>
+        </w:rPr>
+        <w:t xml:space="preserve">: </w:t>
+      </w:r>
+      <w:r>
+        <w:rPr>
+          <w:rFonts w:hint="eastAsia"/>
+          <w:sz w:val="22"/>
+          <w:szCs w:val="24"/>
+        </w:rPr>
+        <w:t>적이 출현하는 위치를 플레이어의 근처로 변경하거나 다시 먼 거리로 변경한다.</w:t>
+      </w:r>
+    </w:p>
+    <w:p>
+      <w:pPr>
+        <w:pStyle w:val="a3"/>
+        <w:ind w:leftChars="0" w:left="760"/>
+        <w:rPr>
+          <w:sz w:val="22"/>
+          <w:szCs w:val="24"/>
+        </w:rPr>
+      </w:pPr>
     </w:p>
     <w:p>
       <w:pPr>
@@ -486,7 +583,6 @@
     <w:p>
       <w:pPr>
         <w:rPr>
-          <w:rFonts w:hint="eastAsia"/>
           <w:sz w:val="22"/>
           <w:szCs w:val="24"/>
         </w:rPr>
@@ -527,10 +623,23 @@
           <w:sz w:val="22"/>
           <w:szCs w:val="24"/>
         </w:rPr>
-        <w:t>에서 다룬 것과 같은 T</w:t>
-      </w:r>
-      <w:r>
-        <w:rPr>
+        <w:t xml:space="preserve">에서 다룬 것과 같은 </w:t>
+      </w:r>
+      <w:proofErr w:type="spellStart"/>
+      <w:r>
+        <w:rPr>
+          <w:rFonts w:hint="eastAsia"/>
+          <w:i/>
+          <w:iCs/>
+          <w:sz w:val="22"/>
+          <w:szCs w:val="24"/>
+        </w:rPr>
+        <w:t>T</w:t>
+      </w:r>
+      <w:r>
+        <w:rPr>
+          <w:i/>
+          <w:iCs/>
           <w:sz w:val="22"/>
           <w:szCs w:val="24"/>
         </w:rPr>
@@ -539,6 +648,8 @@
       <w:r>
         <w:rPr>
           <w:rFonts w:hint="eastAsia"/>
+          <w:i/>
+          <w:iCs/>
           <w:sz w:val="22"/>
           <w:szCs w:val="24"/>
         </w:rPr>
@@ -546,11 +657,14 @@
       </w:r>
       <w:r>
         <w:rPr>
+          <w:i/>
+          <w:iCs/>
           <w:sz w:val="22"/>
           <w:szCs w:val="24"/>
         </w:rPr>
         <w:t>ap</w:t>
       </w:r>
+      <w:proofErr w:type="spellEnd"/>
       <w:r>
         <w:rPr>
           <w:rFonts w:hint="eastAsia"/>
@@ -559,14 +673,476 @@
         </w:rPr>
         <w:t xml:space="preserve">을 활용하여 </w:t>
       </w:r>
-    </w:p>
-    <w:p>
-      <w:pPr>
-        <w:rPr>
-          <w:sz w:val="22"/>
-          <w:szCs w:val="24"/>
-        </w:rPr>
-      </w:pPr>
+      <w:r>
+        <w:rPr>
+          <w:rFonts w:hint="eastAsia"/>
+          <w:sz w:val="22"/>
+          <w:szCs w:val="24"/>
+        </w:rPr>
+        <w:t>지형을 생성하고</w:t>
+      </w:r>
+      <w:r>
+        <w:rPr>
+          <w:sz w:val="22"/>
+          <w:szCs w:val="24"/>
+        </w:rPr>
+        <w:t xml:space="preserve">, </w:t>
+      </w:r>
+      <w:r>
+        <w:rPr>
+          <w:rFonts w:hint="eastAsia"/>
+          <w:sz w:val="22"/>
+          <w:szCs w:val="24"/>
+        </w:rPr>
+        <w:t>그 지형을 바탕으로 적을 생성하여 플레이어에게 다가오게</w:t>
+      </w:r>
+      <w:r>
+        <w:rPr>
+          <w:sz w:val="22"/>
+          <w:szCs w:val="24"/>
+        </w:rPr>
+        <w:t xml:space="preserve"> </w:t>
+      </w:r>
+      <w:r>
+        <w:rPr>
+          <w:rFonts w:hint="eastAsia"/>
+          <w:sz w:val="22"/>
+          <w:szCs w:val="24"/>
+        </w:rPr>
+        <w:t>하는 과제이다.</w:t>
+      </w:r>
+      <w:r>
+        <w:rPr>
+          <w:sz w:val="22"/>
+          <w:szCs w:val="24"/>
+        </w:rPr>
+        <w:t xml:space="preserve"> </w:t>
+      </w:r>
+      <w:r>
+        <w:rPr>
+          <w:rFonts w:hint="eastAsia"/>
+          <w:sz w:val="22"/>
+          <w:szCs w:val="24"/>
+        </w:rPr>
+        <w:t>플레이어는 미사일을 발사해서 적을 처치할 수 있어야 하고,</w:t>
+      </w:r>
+      <w:r>
+        <w:rPr>
+          <w:sz w:val="22"/>
+          <w:szCs w:val="24"/>
+        </w:rPr>
+        <w:t xml:space="preserve"> </w:t>
+      </w:r>
+      <w:r>
+        <w:rPr>
+          <w:rFonts w:hint="eastAsia"/>
+          <w:sz w:val="22"/>
+          <w:szCs w:val="24"/>
+        </w:rPr>
+        <w:t>플레이어나 적이 지형 안으로 파고들지 않게 하는 등의 충돌 처리가 되어야 한다.</w:t>
+      </w:r>
+      <w:r>
+        <w:rPr>
+          <w:sz w:val="22"/>
+          <w:szCs w:val="24"/>
+        </w:rPr>
+        <w:t xml:space="preserve"> </w:t>
+      </w:r>
+      <w:r>
+        <w:rPr>
+          <w:rFonts w:hint="eastAsia"/>
+          <w:sz w:val="22"/>
+          <w:szCs w:val="24"/>
+        </w:rPr>
+        <w:t>또한 조명과 색 처리가 되어야 한다.</w:t>
+      </w:r>
+    </w:p>
+    <w:p>
+      <w:pPr>
+        <w:rPr>
+          <w:sz w:val="22"/>
+          <w:szCs w:val="24"/>
+        </w:rPr>
+      </w:pPr>
+      <w:r>
+        <w:rPr>
+          <w:rFonts w:hint="eastAsia"/>
+          <w:sz w:val="22"/>
+          <w:szCs w:val="24"/>
+        </w:rPr>
+        <w:t xml:space="preserve">기본적으로 조명과 색 처리가 되어 있는 </w:t>
+      </w:r>
+      <w:r>
+        <w:rPr>
+          <w:sz w:val="22"/>
+          <w:szCs w:val="24"/>
+        </w:rPr>
+        <w:t>LabProject7-9-1</w:t>
+      </w:r>
+      <w:r>
+        <w:rPr>
+          <w:rFonts w:hint="eastAsia"/>
+          <w:sz w:val="22"/>
+          <w:szCs w:val="24"/>
+        </w:rPr>
+        <w:t>을 바탕으로 프로젝트를 제작하</w:t>
+      </w:r>
+      <w:r>
+        <w:rPr>
+          <w:rFonts w:hint="eastAsia"/>
+          <w:sz w:val="22"/>
+          <w:szCs w:val="24"/>
+        </w:rPr>
+        <w:t>기로 하였다.</w:t>
+      </w:r>
+      <w:r>
+        <w:rPr>
+          <w:sz w:val="22"/>
+          <w:szCs w:val="24"/>
+        </w:rPr>
+        <w:t xml:space="preserve"> </w:t>
+      </w:r>
+      <w:r>
+        <w:rPr>
+          <w:rFonts w:hint="eastAsia"/>
+          <w:sz w:val="22"/>
+          <w:szCs w:val="24"/>
+        </w:rPr>
+        <w:t xml:space="preserve">해당 프로젝트에서 헬리콥터의 마우스를 통한 화면 회전이나 </w:t>
+      </w:r>
+      <w:proofErr w:type="spellStart"/>
+      <w:r>
+        <w:rPr>
+          <w:rFonts w:hint="eastAsia"/>
+          <w:sz w:val="22"/>
+          <w:szCs w:val="24"/>
+        </w:rPr>
+        <w:t>상하좌우전후</w:t>
+      </w:r>
+      <w:proofErr w:type="spellEnd"/>
+      <w:r>
+        <w:rPr>
+          <w:rFonts w:hint="eastAsia"/>
+          <w:sz w:val="22"/>
+          <w:szCs w:val="24"/>
+        </w:rPr>
+        <w:t xml:space="preserve"> 이동 등이 잘 구현되어 있으므로 이 역시 그대로 사용하기로 하였다.</w:t>
+      </w:r>
+    </w:p>
+    <w:p>
+      <w:pPr>
+        <w:ind w:left="220" w:hangingChars="100" w:hanging="220"/>
+        <w:rPr>
+          <w:sz w:val="22"/>
+          <w:szCs w:val="24"/>
+        </w:rPr>
+      </w:pPr>
+      <w:r>
+        <w:rPr>
+          <w:rFonts w:hint="eastAsia"/>
+          <w:sz w:val="22"/>
+          <w:szCs w:val="24"/>
+        </w:rPr>
+        <w:t xml:space="preserve">여기에 </w:t>
+      </w:r>
+      <w:r>
+        <w:rPr>
+          <w:rFonts w:hint="eastAsia"/>
+          <w:sz w:val="22"/>
+          <w:szCs w:val="24"/>
+        </w:rPr>
+        <w:t>L</w:t>
+      </w:r>
+      <w:r>
+        <w:rPr>
+          <w:sz w:val="22"/>
+          <w:szCs w:val="24"/>
+        </w:rPr>
+        <w:t>abProject14</w:t>
+      </w:r>
+      <w:r>
+        <w:rPr>
+          <w:rFonts w:hint="eastAsia"/>
+          <w:sz w:val="22"/>
+          <w:szCs w:val="24"/>
+        </w:rPr>
+        <w:t xml:space="preserve">의 </w:t>
+      </w:r>
+      <w:proofErr w:type="spellStart"/>
+      <w:r>
+        <w:rPr>
+          <w:i/>
+          <w:iCs/>
+          <w:sz w:val="22"/>
+          <w:szCs w:val="24"/>
+        </w:rPr>
+        <w:t>HeightMap</w:t>
+      </w:r>
+      <w:proofErr w:type="spellEnd"/>
+      <w:r>
+        <w:rPr>
+          <w:rFonts w:hint="eastAsia"/>
+          <w:sz w:val="22"/>
+          <w:szCs w:val="24"/>
+        </w:rPr>
+        <w:t>을</w:t>
+      </w:r>
+      <w:r>
+        <w:rPr>
+          <w:sz w:val="22"/>
+          <w:szCs w:val="24"/>
+        </w:rPr>
+        <w:t xml:space="preserve"> </w:t>
+      </w:r>
+      <w:r>
+        <w:rPr>
+          <w:rFonts w:hint="eastAsia"/>
+          <w:sz w:val="22"/>
+          <w:szCs w:val="24"/>
+        </w:rPr>
+        <w:t>프로젝트에 적용시키고</w:t>
+      </w:r>
+      <w:r>
+        <w:rPr>
+          <w:rFonts w:hint="eastAsia"/>
+          <w:sz w:val="22"/>
+          <w:szCs w:val="24"/>
+        </w:rPr>
+        <w:t>자 하였는데,</w:t>
+      </w:r>
+      <w:r>
+        <w:rPr>
+          <w:sz w:val="22"/>
+          <w:szCs w:val="24"/>
+        </w:rPr>
+        <w:t xml:space="preserve"> LabProject7-9-1</w:t>
+      </w:r>
+      <w:r>
+        <w:rPr>
+          <w:rFonts w:hint="eastAsia"/>
+          <w:sz w:val="22"/>
+          <w:szCs w:val="24"/>
+        </w:rPr>
+        <w:t xml:space="preserve">은 </w:t>
+      </w:r>
+      <w:r>
+        <w:rPr>
+          <w:sz w:val="22"/>
+          <w:szCs w:val="24"/>
+        </w:rPr>
+        <w:t>LabProject14</w:t>
+      </w:r>
+      <w:r>
+        <w:rPr>
+          <w:rFonts w:hint="eastAsia"/>
+          <w:sz w:val="22"/>
+          <w:szCs w:val="24"/>
+        </w:rPr>
+        <w:t xml:space="preserve">와 다르게 조명 및 재질이 적용되어 있으므로 </w:t>
+      </w:r>
+      <w:r>
+        <w:rPr>
+          <w:rFonts w:hint="eastAsia"/>
+          <w:sz w:val="22"/>
+          <w:szCs w:val="24"/>
+        </w:rPr>
+        <w:t>따라하기(</w:t>
+      </w:r>
+      <w:r>
+        <w:rPr>
+          <w:sz w:val="22"/>
+          <w:szCs w:val="24"/>
+        </w:rPr>
+        <w:t>18)</w:t>
+      </w:r>
+      <w:r>
+        <w:rPr>
+          <w:rFonts w:hint="eastAsia"/>
+          <w:sz w:val="22"/>
+          <w:szCs w:val="24"/>
+        </w:rPr>
+        <w:t xml:space="preserve">의 </w:t>
+      </w:r>
+      <w:r>
+        <w:rPr>
+          <w:sz w:val="22"/>
+          <w:szCs w:val="24"/>
+        </w:rPr>
+        <w:t>LabProject17</w:t>
+      </w:r>
+      <w:r>
+        <w:rPr>
+          <w:rFonts w:hint="eastAsia"/>
+          <w:sz w:val="22"/>
+          <w:szCs w:val="24"/>
+        </w:rPr>
+        <w:t xml:space="preserve">과 같이 </w:t>
+      </w:r>
+      <w:r>
+        <w:rPr>
+          <w:rFonts w:hint="eastAsia"/>
+          <w:sz w:val="22"/>
+          <w:szCs w:val="24"/>
+        </w:rPr>
+        <w:t xml:space="preserve">조명 및 재질을 사용하는 방식으로 </w:t>
+      </w:r>
+      <w:r>
+        <w:rPr>
+          <w:sz w:val="22"/>
+          <w:szCs w:val="24"/>
+        </w:rPr>
+        <w:t>LabProject14</w:t>
+      </w:r>
+      <w:r>
+        <w:rPr>
+          <w:rFonts w:hint="eastAsia"/>
+          <w:sz w:val="22"/>
+          <w:szCs w:val="24"/>
+        </w:rPr>
+        <w:t>를 수정해주는 과정이 필요할 것 같다.</w:t>
+      </w:r>
+    </w:p>
+    <w:p>
+      <w:pPr>
+        <w:ind w:left="220" w:hangingChars="100" w:hanging="220"/>
+        <w:rPr>
+          <w:sz w:val="22"/>
+          <w:szCs w:val="24"/>
+        </w:rPr>
+      </w:pPr>
+      <w:r>
+        <w:rPr>
+          <w:rFonts w:hint="eastAsia"/>
+          <w:sz w:val="22"/>
+          <w:szCs w:val="24"/>
+        </w:rPr>
+        <w:t xml:space="preserve">여기에 </w:t>
+      </w:r>
+      <w:r>
+        <w:rPr>
+          <w:rFonts w:hint="eastAsia"/>
+          <w:sz w:val="22"/>
+          <w:szCs w:val="24"/>
+        </w:rPr>
+        <w:t xml:space="preserve">적 생성 및 </w:t>
+      </w:r>
+      <w:r>
+        <w:rPr>
+          <w:rFonts w:hint="eastAsia"/>
+          <w:sz w:val="22"/>
+          <w:szCs w:val="24"/>
+        </w:rPr>
+        <w:t>충돌처리</w:t>
+      </w:r>
+      <w:r>
+        <w:rPr>
+          <w:sz w:val="22"/>
+          <w:szCs w:val="24"/>
+        </w:rPr>
+        <w:t>,</w:t>
+      </w:r>
+      <w:r>
+        <w:rPr>
+          <w:rFonts w:hint="eastAsia"/>
+          <w:sz w:val="22"/>
+          <w:szCs w:val="24"/>
+        </w:rPr>
+        <w:t xml:space="preserve"> 미사일 발사와</w:t>
+      </w:r>
+      <w:r>
+        <w:rPr>
+          <w:sz w:val="22"/>
+          <w:szCs w:val="24"/>
+        </w:rPr>
+        <w:t xml:space="preserve"> </w:t>
+      </w:r>
+      <w:r>
+        <w:rPr>
+          <w:rFonts w:hint="eastAsia"/>
+          <w:sz w:val="22"/>
+          <w:szCs w:val="24"/>
+        </w:rPr>
+        <w:t xml:space="preserve">적 추격 </w:t>
+      </w:r>
+      <w:r>
+        <w:rPr>
+          <w:rFonts w:hint="eastAsia"/>
+          <w:sz w:val="22"/>
+          <w:szCs w:val="24"/>
+        </w:rPr>
+        <w:t xml:space="preserve">작업을 </w:t>
+      </w:r>
+      <w:r>
+        <w:rPr>
+          <w:rFonts w:hint="eastAsia"/>
+          <w:sz w:val="22"/>
+          <w:szCs w:val="24"/>
+        </w:rPr>
+        <w:t xml:space="preserve">더해주는 </w:t>
+      </w:r>
+      <w:r>
+        <w:rPr>
+          <w:rFonts w:hint="eastAsia"/>
+          <w:sz w:val="22"/>
+          <w:szCs w:val="24"/>
+        </w:rPr>
+        <w:t>방식으로 프로젝트를 개발하고자 하였다.</w:t>
+      </w:r>
+      <w:r>
+        <w:rPr>
+          <w:rFonts w:hint="eastAsia"/>
+          <w:sz w:val="22"/>
+          <w:szCs w:val="24"/>
+        </w:rPr>
+        <w:t xml:space="preserve"> </w:t>
+      </w:r>
+    </w:p>
+    <w:p>
+      <w:pPr>
+        <w:rPr>
+          <w:sz w:val="22"/>
+          <w:szCs w:val="24"/>
+        </w:rPr>
+      </w:pPr>
+      <w:r>
+        <w:rPr>
+          <w:rFonts w:hint="eastAsia"/>
+          <w:sz w:val="22"/>
+          <w:szCs w:val="24"/>
+        </w:rPr>
+        <w:t xml:space="preserve">또한 저번 과제에서 오브젝트를 생성할 때마다 </w:t>
+      </w:r>
+      <w:r>
+        <w:rPr>
+          <w:rFonts w:hint="eastAsia"/>
+          <w:sz w:val="22"/>
+          <w:szCs w:val="24"/>
+        </w:rPr>
+        <w:t>새롭게</w:t>
+      </w:r>
+      <w:r>
+        <w:rPr>
+          <w:rFonts w:hint="eastAsia"/>
+          <w:sz w:val="22"/>
+          <w:szCs w:val="24"/>
+        </w:rPr>
+        <w:t xml:space="preserve"> 파일을 읽어 생성하는 바람에 많은 메모리가 낭비되고 로딩에 매우 긴 시간이 필요한 문제가 있었다.</w:t>
+      </w:r>
+      <w:r>
+        <w:rPr>
+          <w:sz w:val="22"/>
+          <w:szCs w:val="24"/>
+        </w:rPr>
+        <w:t xml:space="preserve"> </w:t>
+      </w:r>
+      <w:r>
+        <w:rPr>
+          <w:rFonts w:hint="eastAsia"/>
+          <w:sz w:val="22"/>
+          <w:szCs w:val="24"/>
+        </w:rPr>
+        <w:t>이번 과제에서는 같은 모델을 여러 오브젝트가 공유하게 하는 방법으로 구현하여 해당 문제를 해결하고자 하였다.</w:t>
+      </w:r>
     </w:p>
     <w:p>
       <w:pPr>
@@ -600,7 +1176,6 @@
     </w:p>
     <w:p>
       <w:pPr>
-        <w:ind w:firstLine="400"/>
         <w:rPr>
           <w:sz w:val="28"/>
           <w:szCs w:val="30"/>
@@ -610,11 +1185,12 @@
         <w:rPr>
           <w:noProof/>
         </w:rPr>
+        <w:lastRenderedPageBreak/>
         <w:drawing>
-          <wp:inline distT="0" distB="0" distL="0" distR="0" wp14:anchorId="4007F161" wp14:editId="12EA1C96">
-            <wp:extent cx="5243034" cy="3810000"/>
-            <wp:effectExtent l="0" t="0" r="0" b="0"/>
-            <wp:docPr id="1" name="그림 1" descr="다채로운이(가) 표시된 사진&#10;&#10;자동 생성된 설명"/>
+          <wp:inline distT="0" distB="0" distL="0" distR="0" wp14:anchorId="6D1C826F" wp14:editId="5931057D">
+            <wp:extent cx="2849880" cy="2038424"/>
+            <wp:effectExtent l="0" t="0" r="7620" b="0"/>
+            <wp:docPr id="1" name="그림 1" descr="침대, 실내, 어두운이(가) 표시된 사진&#10;&#10;자동 생성된 설명"/>
             <wp:cNvGraphicFramePr>
               <a:graphicFrameLocks xmlns:a="http://schemas.openxmlformats.org/drawingml/2006/main" noChangeAspect="1"/>
             </wp:cNvGraphicFramePr>
@@ -622,7 +1198,7 @@
               <a:graphicData uri="http://schemas.openxmlformats.org/drawingml/2006/picture">
                 <pic:pic xmlns:pic="http://schemas.openxmlformats.org/drawingml/2006/picture">
                   <pic:nvPicPr>
-                    <pic:cNvPr id="1" name="그림 1" descr="다채로운이(가) 표시된 사진&#10;&#10;자동 생성된 설명"/>
+                    <pic:cNvPr id="1" name="그림 1" descr="침대, 실내, 어두운이(가) 표시된 사진&#10;&#10;자동 생성된 설명"/>
                     <pic:cNvPicPr/>
                   </pic:nvPicPr>
                   <pic:blipFill>
@@ -634,7 +1210,7 @@
                   <pic:spPr>
                     <a:xfrm>
                       <a:off x="0" y="0"/>
-                      <a:ext cx="5251699" cy="3816297"/>
+                      <a:ext cx="2869652" cy="2052567"/>
                     </a:xfrm>
                     <a:prstGeom prst="rect">
                       <a:avLst/>
@@ -646,381 +1222,15 @@
           </wp:inline>
         </w:drawing>
       </w:r>
-    </w:p>
-    <w:p>
-      <w:pPr>
-        <w:pStyle w:val="a3"/>
-        <w:ind w:leftChars="0" w:left="760"/>
-        <w:rPr>
-          <w:i/>
-          <w:iCs/>
-          <w:sz w:val="18"/>
-          <w:szCs w:val="20"/>
-        </w:rPr>
-      </w:pPr>
-      <w:r>
-        <w:rPr>
-          <w:rFonts w:hint="eastAsia"/>
-          <w:i/>
-          <w:iCs/>
-          <w:sz w:val="18"/>
-          <w:szCs w:val="20"/>
-        </w:rPr>
-        <w:t>(과제 실행 화면)</w:t>
-      </w:r>
-    </w:p>
-    <w:p>
-      <w:pPr>
-        <w:pStyle w:val="a3"/>
-        <w:ind w:leftChars="0" w:left="760"/>
-        <w:rPr>
-          <w:sz w:val="22"/>
-          <w:szCs w:val="24"/>
-        </w:rPr>
-      </w:pPr>
-      <w:r>
-        <w:rPr>
-          <w:rFonts w:hint="eastAsia"/>
-          <w:sz w:val="22"/>
-          <w:szCs w:val="24"/>
-        </w:rPr>
-        <w:t xml:space="preserve">플레이어의 이동은 </w:t>
-      </w:r>
-      <w:r>
-        <w:rPr>
-          <w:rFonts w:hint="eastAsia"/>
-          <w:b/>
-          <w:bCs/>
-          <w:sz w:val="22"/>
-          <w:szCs w:val="24"/>
-        </w:rPr>
-        <w:t>상하좌우 방향키</w:t>
-      </w:r>
-      <w:r>
-        <w:rPr>
-          <w:rFonts w:hint="eastAsia"/>
-          <w:sz w:val="22"/>
-          <w:szCs w:val="24"/>
-        </w:rPr>
-        <w:t>를 이용하여 이뤄진다.</w:t>
-      </w:r>
-      <w:r>
-        <w:rPr>
-          <w:sz w:val="22"/>
-          <w:szCs w:val="24"/>
-        </w:rPr>
-        <w:t xml:space="preserve"> </w:t>
-      </w:r>
-      <w:r>
-        <w:rPr>
-          <w:rFonts w:hint="eastAsia"/>
-          <w:sz w:val="22"/>
-          <w:szCs w:val="24"/>
-        </w:rPr>
-        <w:t>상,</w:t>
-      </w:r>
-      <w:r>
-        <w:rPr>
-          <w:sz w:val="22"/>
-          <w:szCs w:val="24"/>
-        </w:rPr>
-        <w:t xml:space="preserve"> </w:t>
-      </w:r>
-      <w:r>
-        <w:rPr>
-          <w:rFonts w:hint="eastAsia"/>
-          <w:sz w:val="22"/>
-          <w:szCs w:val="24"/>
-        </w:rPr>
-        <w:t>하 방향키를 통해 플레이어를 전진,</w:t>
-      </w:r>
-      <w:r>
-        <w:rPr>
-          <w:sz w:val="22"/>
-          <w:szCs w:val="24"/>
-        </w:rPr>
-        <w:t xml:space="preserve"> </w:t>
-      </w:r>
-      <w:r>
-        <w:rPr>
-          <w:rFonts w:hint="eastAsia"/>
-          <w:sz w:val="22"/>
-          <w:szCs w:val="24"/>
-        </w:rPr>
-        <w:t>후진</w:t>
-      </w:r>
-      <w:r>
-        <w:rPr>
-          <w:sz w:val="22"/>
-          <w:szCs w:val="24"/>
-        </w:rPr>
-        <w:t>시킬</w:t>
-      </w:r>
-      <w:r>
-        <w:rPr>
-          <w:rFonts w:hint="eastAsia"/>
-          <w:sz w:val="22"/>
-          <w:szCs w:val="24"/>
-        </w:rPr>
-        <w:t xml:space="preserve"> 수 있으며,</w:t>
-      </w:r>
-      <w:r>
-        <w:rPr>
-          <w:sz w:val="22"/>
-          <w:szCs w:val="24"/>
-        </w:rPr>
-        <w:t xml:space="preserve"> </w:t>
-      </w:r>
-      <w:r>
-        <w:rPr>
-          <w:rFonts w:hint="eastAsia"/>
-          <w:sz w:val="22"/>
-          <w:szCs w:val="24"/>
-        </w:rPr>
-        <w:t>좌</w:t>
-      </w:r>
-      <w:r>
-        <w:rPr>
-          <w:sz w:val="22"/>
-          <w:szCs w:val="24"/>
-        </w:rPr>
-        <w:t xml:space="preserve">, </w:t>
-      </w:r>
-      <w:r>
-        <w:rPr>
-          <w:rFonts w:hint="eastAsia"/>
-          <w:sz w:val="22"/>
-          <w:szCs w:val="24"/>
-        </w:rPr>
-        <w:t>우 방향키를 통해 플레이어가 향할 방향을 정할 수 있다.</w:t>
-      </w:r>
-    </w:p>
-    <w:p>
-      <w:pPr>
-        <w:pStyle w:val="a3"/>
-        <w:ind w:leftChars="0" w:left="760"/>
-        <w:rPr>
-          <w:sz w:val="22"/>
-          <w:szCs w:val="24"/>
-        </w:rPr>
-      </w:pPr>
-      <w:r>
-        <w:rPr>
-          <w:rFonts w:hint="eastAsia"/>
-          <w:b/>
-          <w:bCs/>
-          <w:i/>
-          <w:iCs/>
-          <w:sz w:val="22"/>
-          <w:szCs w:val="24"/>
-        </w:rPr>
-        <w:lastRenderedPageBreak/>
-        <w:t>S</w:t>
-      </w:r>
-      <w:r>
-        <w:rPr>
-          <w:b/>
-          <w:bCs/>
-          <w:i/>
-          <w:iCs/>
-          <w:sz w:val="22"/>
-          <w:szCs w:val="24"/>
-        </w:rPr>
-        <w:t>pace</w:t>
-      </w:r>
-      <w:r>
-        <w:rPr>
-          <w:rFonts w:hint="eastAsia"/>
-          <w:sz w:val="22"/>
-          <w:szCs w:val="24"/>
-        </w:rPr>
-        <w:t>를 누르면서 이동하면 부스터가 발동된다.</w:t>
-      </w:r>
-      <w:r>
-        <w:rPr>
-          <w:sz w:val="22"/>
-          <w:szCs w:val="24"/>
-        </w:rPr>
-        <w:t xml:space="preserve"> </w:t>
-      </w:r>
-      <w:r>
-        <w:rPr>
-          <w:rFonts w:hint="eastAsia"/>
-          <w:sz w:val="22"/>
-          <w:szCs w:val="24"/>
-        </w:rPr>
-        <w:t>부스터 상태에서는 카메라의 시점이 좀 더 앞으로 이동하여 박진감을 더하며,</w:t>
-      </w:r>
-      <w:r>
-        <w:rPr>
-          <w:sz w:val="22"/>
-          <w:szCs w:val="24"/>
-        </w:rPr>
-        <w:t xml:space="preserve"> </w:t>
-      </w:r>
-      <w:r>
-        <w:rPr>
-          <w:rFonts w:hint="eastAsia"/>
-          <w:sz w:val="22"/>
-          <w:szCs w:val="24"/>
-        </w:rPr>
-        <w:t>플레이어의 이동속도가 증가하고,</w:t>
-      </w:r>
-      <w:r>
-        <w:rPr>
-          <w:sz w:val="22"/>
-          <w:szCs w:val="24"/>
-        </w:rPr>
-        <w:t xml:space="preserve"> </w:t>
-      </w:r>
-      <w:r>
-        <w:rPr>
-          <w:rFonts w:hint="eastAsia"/>
-          <w:sz w:val="22"/>
-          <w:szCs w:val="24"/>
-        </w:rPr>
-        <w:t>장애물을 만나면 가로막히지 않고 파괴한다.</w:t>
-      </w:r>
-      <w:r>
-        <w:rPr>
-          <w:sz w:val="22"/>
-          <w:szCs w:val="24"/>
-        </w:rPr>
-        <w:t xml:space="preserve"> </w:t>
-      </w:r>
-      <w:r>
-        <w:rPr>
-          <w:rFonts w:hint="eastAsia"/>
-          <w:sz w:val="22"/>
-          <w:szCs w:val="24"/>
-        </w:rPr>
-        <w:t>돌이나 나무 같은 벽까지 파괴하지는 않으며,</w:t>
-      </w:r>
-      <w:r>
-        <w:rPr>
-          <w:sz w:val="22"/>
-          <w:szCs w:val="24"/>
-        </w:rPr>
-        <w:t xml:space="preserve"> </w:t>
-      </w:r>
-      <w:r>
-        <w:rPr>
-          <w:rFonts w:hint="eastAsia"/>
-          <w:sz w:val="22"/>
-          <w:szCs w:val="24"/>
-        </w:rPr>
-        <w:t>선인장 장애물만을 파괴한다.</w:t>
-      </w:r>
-    </w:p>
-    <w:p>
-      <w:pPr>
-        <w:pStyle w:val="a3"/>
-        <w:ind w:leftChars="0" w:left="760"/>
-        <w:rPr>
-          <w:sz w:val="22"/>
-          <w:szCs w:val="24"/>
-        </w:rPr>
-      </w:pPr>
-      <w:r>
-        <w:rPr>
-          <w:b/>
-          <w:bCs/>
-          <w:i/>
-          <w:iCs/>
-          <w:sz w:val="22"/>
-          <w:szCs w:val="24"/>
-        </w:rPr>
-        <w:t>Shift</w:t>
-      </w:r>
-      <w:r>
-        <w:rPr>
-          <w:rFonts w:hint="eastAsia"/>
-          <w:sz w:val="22"/>
-          <w:szCs w:val="24"/>
-        </w:rPr>
-        <w:t>을 누르면서 회전 시 급선회한다.</w:t>
-      </w:r>
-      <w:r>
-        <w:rPr>
-          <w:sz w:val="22"/>
-          <w:szCs w:val="24"/>
-        </w:rPr>
-        <w:t xml:space="preserve"> </w:t>
-      </w:r>
-      <w:r>
-        <w:rPr>
-          <w:rFonts w:hint="eastAsia"/>
-          <w:sz w:val="22"/>
-          <w:szCs w:val="24"/>
-        </w:rPr>
-        <w:t>이를 통해 드리프트를 구현하였고 트랙 내에 구현된 지름길로 빠르게 접근하는 과정에서 활용될 수 있다.</w:t>
-      </w:r>
-    </w:p>
-    <w:p>
-      <w:pPr>
-        <w:pStyle w:val="a3"/>
-        <w:ind w:leftChars="0" w:left="760"/>
-        <w:rPr>
-          <w:sz w:val="22"/>
-          <w:szCs w:val="24"/>
-        </w:rPr>
-      </w:pPr>
-      <w:r>
-        <w:rPr>
-          <w:rFonts w:hint="eastAsia"/>
-          <w:sz w:val="22"/>
-          <w:szCs w:val="24"/>
-        </w:rPr>
-        <w:t>기타 마우스 조작 등은 사용되지 않으며,</w:t>
-      </w:r>
-      <w:r>
-        <w:rPr>
-          <w:sz w:val="22"/>
-          <w:szCs w:val="24"/>
-        </w:rPr>
-        <w:t xml:space="preserve"> </w:t>
-      </w:r>
-      <w:r>
-        <w:rPr>
-          <w:rFonts w:hint="eastAsia"/>
-          <w:sz w:val="22"/>
-          <w:szCs w:val="24"/>
-        </w:rPr>
-        <w:t>카메라 시점 변경 기능 또한 제거하였다.</w:t>
-      </w:r>
-      <w:r>
-        <w:rPr>
-          <w:sz w:val="22"/>
-          <w:szCs w:val="24"/>
-        </w:rPr>
-        <w:t xml:space="preserve"> F5 </w:t>
-      </w:r>
-      <w:r>
-        <w:rPr>
-          <w:rFonts w:hint="eastAsia"/>
-          <w:sz w:val="22"/>
-          <w:szCs w:val="24"/>
-        </w:rPr>
-        <w:t>버튼을 통해 시작 위치로 이동할 수 있다.</w:t>
-      </w:r>
-    </w:p>
-    <w:p>
-      <w:pPr>
-        <w:ind w:firstLine="760"/>
-        <w:rPr>
-          <w:sz w:val="22"/>
-          <w:szCs w:val="24"/>
-        </w:rPr>
-      </w:pPr>
       <w:r>
         <w:rPr>
           <w:noProof/>
         </w:rPr>
         <w:drawing>
-          <wp:inline distT="0" distB="0" distL="0" distR="0" wp14:anchorId="7EAC8A48" wp14:editId="79D2C53C">
-            <wp:extent cx="5090160" cy="2884963"/>
+          <wp:inline distT="0" distB="0" distL="0" distR="0" wp14:anchorId="76A0DA24" wp14:editId="408B89EF">
+            <wp:extent cx="2864410" cy="2057400"/>
             <wp:effectExtent l="0" t="0" r="0" b="0"/>
-            <wp:docPr id="11" name="그림 11" descr="텍스트이(가) 표시된 사진&#10;&#10;자동 생성된 설명"/>
+            <wp:docPr id="2" name="그림 2" descr="침대, 자연, 어두운이(가) 표시된 사진&#10;&#10;자동 생성된 설명"/>
             <wp:cNvGraphicFramePr>
               <a:graphicFrameLocks xmlns:a="http://schemas.openxmlformats.org/drawingml/2006/main" noChangeAspect="1"/>
             </wp:cNvGraphicFramePr>
@@ -1028,7 +1238,7 @@
               <a:graphicData uri="http://schemas.openxmlformats.org/drawingml/2006/picture">
                 <pic:pic xmlns:pic="http://schemas.openxmlformats.org/drawingml/2006/picture">
                   <pic:nvPicPr>
-                    <pic:cNvPr id="11" name="그림 11" descr="텍스트이(가) 표시된 사진&#10;&#10;자동 생성된 설명"/>
+                    <pic:cNvPr id="2" name="그림 2" descr="침대, 자연, 어두운이(가) 표시된 사진&#10;&#10;자동 생성된 설명"/>
                     <pic:cNvPicPr/>
                   </pic:nvPicPr>
                   <pic:blipFill>
@@ -1040,7 +1250,7 @@
                   <pic:spPr>
                     <a:xfrm>
                       <a:off x="0" y="0"/>
-                      <a:ext cx="5126752" cy="2905702"/>
+                      <a:ext cx="2873387" cy="2063848"/>
                     </a:xfrm>
                     <a:prstGeom prst="rect">
                       <a:avLst/>
@@ -1055,8 +1265,6 @@
     </w:p>
     <w:p>
       <w:pPr>
-        <w:pStyle w:val="a3"/>
-        <w:ind w:leftChars="0" w:left="760"/>
         <w:rPr>
           <w:i/>
           <w:iCs/>
@@ -1072,113 +1280,75 @@
           <w:sz w:val="18"/>
           <w:szCs w:val="20"/>
         </w:rPr>
-        <w:t>(</w:t>
-      </w:r>
-      <w:r>
-        <w:rPr>
-          <w:rFonts w:hint="eastAsia"/>
+        <w:t>(과제 실행 화면)</w:t>
+      </w:r>
+      <w:r>
+        <w:rPr>
           <w:i/>
           <w:iCs/>
           <w:sz w:val="18"/>
           <w:szCs w:val="20"/>
         </w:rPr>
-        <w:t>플레이어 이동</w:t>
-      </w:r>
-      <w:r>
-        <w:rPr>
-          <w:rFonts w:hint="eastAsia"/>
+        <w:tab/>
+      </w:r>
+      <w:r>
+        <w:rPr>
           <w:i/>
           <w:iCs/>
           <w:sz w:val="18"/>
           <w:szCs w:val="20"/>
         </w:rPr>
-        <w:t>)</w:t>
-      </w:r>
-    </w:p>
-    <w:p>
-      <w:pPr>
-        <w:pStyle w:val="a3"/>
-        <w:ind w:leftChars="0" w:left="760"/>
-        <w:rPr>
-          <w:sz w:val="22"/>
-          <w:szCs w:val="24"/>
-        </w:rPr>
-      </w:pPr>
-      <w:r>
-        <w:rPr>
-          <w:rFonts w:hint="eastAsia"/>
-          <w:sz w:val="22"/>
-          <w:szCs w:val="24"/>
-        </w:rPr>
-        <w:t>플레이어의 이동시에 이동 방향으로 바퀴가 회전하게 하</w:t>
-      </w:r>
-      <w:r>
-        <w:rPr>
-          <w:rFonts w:hint="eastAsia"/>
-          <w:sz w:val="22"/>
-          <w:szCs w:val="24"/>
-        </w:rPr>
-        <w:t>였고,</w:t>
-      </w:r>
-      <w:r>
-        <w:rPr>
-          <w:sz w:val="22"/>
-          <w:szCs w:val="24"/>
-        </w:rPr>
-        <w:t xml:space="preserve"> </w:t>
-      </w:r>
-      <w:r>
-        <w:rPr>
-          <w:rFonts w:hint="eastAsia"/>
-          <w:sz w:val="22"/>
-          <w:szCs w:val="24"/>
-        </w:rPr>
-        <w:t xml:space="preserve">부스터 </w:t>
-      </w:r>
-      <w:r>
-        <w:rPr>
-          <w:rFonts w:hint="eastAsia"/>
-          <w:sz w:val="22"/>
-          <w:szCs w:val="24"/>
-        </w:rPr>
-        <w:t>사</w:t>
-      </w:r>
-      <w:r>
-        <w:rPr>
-          <w:rFonts w:hint="eastAsia"/>
-          <w:sz w:val="22"/>
-          <w:szCs w:val="24"/>
-        </w:rPr>
-        <w:t>용 시에</w:t>
-      </w:r>
-      <w:r>
-        <w:rPr>
-          <w:rFonts w:hint="eastAsia"/>
-          <w:sz w:val="22"/>
-          <w:szCs w:val="24"/>
-        </w:rPr>
-        <w:t>는</w:t>
-      </w:r>
-      <w:r>
-        <w:rPr>
-          <w:rFonts w:hint="eastAsia"/>
-          <w:sz w:val="22"/>
-          <w:szCs w:val="24"/>
-        </w:rPr>
-        <w:t xml:space="preserve"> 바퀴의 회전 속도가 빨라</w:t>
-      </w:r>
-      <w:r>
-        <w:rPr>
-          <w:rFonts w:hint="eastAsia"/>
-          <w:sz w:val="22"/>
-          <w:szCs w:val="24"/>
-        </w:rPr>
-        <w:t>진다.</w:t>
-      </w:r>
-    </w:p>
-    <w:p>
-      <w:pPr>
-        <w:ind w:firstLine="760"/>
+        <w:tab/>
+      </w:r>
+      <w:r>
+        <w:rPr>
+          <w:i/>
+          <w:iCs/>
+          <w:sz w:val="18"/>
+          <w:szCs w:val="20"/>
+        </w:rPr>
+        <w:tab/>
+      </w:r>
+      <w:r>
+        <w:rPr>
+          <w:i/>
+          <w:iCs/>
+          <w:sz w:val="18"/>
+          <w:szCs w:val="20"/>
+        </w:rPr>
+        <w:tab/>
+      </w:r>
+      <w:r>
+        <w:rPr>
+          <w:i/>
+          <w:iCs/>
+          <w:sz w:val="18"/>
+          <w:szCs w:val="20"/>
+        </w:rPr>
+        <w:tab/>
+        <w:t>(</w:t>
+      </w:r>
+      <w:r>
+        <w:rPr>
+          <w:rFonts w:hint="eastAsia"/>
+          <w:i/>
+          <w:iCs/>
+          <w:sz w:val="18"/>
+          <w:szCs w:val="20"/>
+        </w:rPr>
+        <w:t>적 격추)</w:t>
+      </w:r>
+    </w:p>
+    <w:p>
+      <w:pPr>
+        <w:rPr>
+          <w:sz w:val="22"/>
+          <w:szCs w:val="24"/>
+        </w:rPr>
+      </w:pPr>
+    </w:p>
+    <w:p>
+      <w:pPr>
         <w:rPr>
           <w:sz w:val="22"/>
           <w:szCs w:val="24"/>
@@ -1188,12 +1358,11 @@
         <w:rPr>
           <w:noProof/>
         </w:rPr>
-        <w:lastRenderedPageBreak/>
         <w:drawing>
-          <wp:inline distT="0" distB="0" distL="0" distR="0" wp14:anchorId="7C840274" wp14:editId="2CB5B460">
-            <wp:extent cx="5096797" cy="3482340"/>
-            <wp:effectExtent l="0" t="0" r="8890" b="3810"/>
-            <wp:docPr id="12" name="그림 12" descr="텍스트이(가) 표시된 사진&#10;&#10;자동 생성된 설명"/>
+          <wp:inline distT="0" distB="0" distL="0" distR="0" wp14:anchorId="22F5EB98" wp14:editId="70A81A8D">
+            <wp:extent cx="2811145" cy="2060965"/>
+            <wp:effectExtent l="0" t="0" r="8255" b="0"/>
+            <wp:docPr id="3" name="그림 3" descr="어두운이(가) 표시된 사진&#10;&#10;자동 생성된 설명"/>
             <wp:cNvGraphicFramePr>
               <a:graphicFrameLocks xmlns:a="http://schemas.openxmlformats.org/drawingml/2006/main" noChangeAspect="1"/>
             </wp:cNvGraphicFramePr>
@@ -1201,7 +1370,7 @@
               <a:graphicData uri="http://schemas.openxmlformats.org/drawingml/2006/picture">
                 <pic:pic xmlns:pic="http://schemas.openxmlformats.org/drawingml/2006/picture">
                   <pic:nvPicPr>
-                    <pic:cNvPr id="12" name="그림 12" descr="텍스트이(가) 표시된 사진&#10;&#10;자동 생성된 설명"/>
+                    <pic:cNvPr id="3" name="그림 3" descr="어두운이(가) 표시된 사진&#10;&#10;자동 생성된 설명"/>
                     <pic:cNvPicPr/>
                   </pic:nvPicPr>
                   <pic:blipFill>
@@ -1213,7 +1382,7 @@
                   <pic:spPr>
                     <a:xfrm>
                       <a:off x="0" y="0"/>
-                      <a:ext cx="5123060" cy="3500284"/>
+                      <a:ext cx="2831527" cy="2075908"/>
                     </a:xfrm>
                     <a:prstGeom prst="rect">
                       <a:avLst/>
@@ -1225,84 +1394,15 @@
           </wp:inline>
         </w:drawing>
       </w:r>
-    </w:p>
-    <w:p>
-      <w:pPr>
-        <w:pStyle w:val="a3"/>
-        <w:ind w:leftChars="0" w:left="760"/>
-        <w:rPr>
-          <w:i/>
-          <w:iCs/>
-          <w:sz w:val="18"/>
-          <w:szCs w:val="20"/>
-        </w:rPr>
-      </w:pPr>
-      <w:r>
-        <w:rPr>
-          <w:rFonts w:hint="eastAsia"/>
-          <w:i/>
-          <w:iCs/>
-          <w:sz w:val="18"/>
-          <w:szCs w:val="20"/>
-        </w:rPr>
-        <w:t>(</w:t>
-      </w:r>
-      <w:r>
-        <w:rPr>
-          <w:rFonts w:hint="eastAsia"/>
-          <w:i/>
-          <w:iCs/>
-          <w:sz w:val="18"/>
-          <w:szCs w:val="20"/>
-        </w:rPr>
-        <w:t>장애물 파괴</w:t>
-      </w:r>
-      <w:r>
-        <w:rPr>
-          <w:rFonts w:hint="eastAsia"/>
-          <w:i/>
-          <w:iCs/>
-          <w:sz w:val="18"/>
-          <w:szCs w:val="20"/>
-        </w:rPr>
-        <w:t>)</w:t>
-      </w:r>
-    </w:p>
-    <w:p>
-      <w:pPr>
-        <w:pStyle w:val="a3"/>
-        <w:ind w:leftChars="0" w:left="760"/>
-        <w:rPr>
-          <w:sz w:val="22"/>
-          <w:szCs w:val="24"/>
-        </w:rPr>
-      </w:pPr>
-      <w:r>
-        <w:rPr>
-          <w:rFonts w:hint="eastAsia"/>
-          <w:sz w:val="22"/>
-          <w:szCs w:val="24"/>
-        </w:rPr>
-        <w:t>부스터를 사용해 장애물을 파괴하면 파괴 이펙트를 출력하여 자연스러운 효과를 주었다.</w:t>
-      </w:r>
-    </w:p>
-    <w:p>
-      <w:pPr>
-        <w:ind w:firstLine="760"/>
-        <w:rPr>
-          <w:sz w:val="22"/>
-          <w:szCs w:val="24"/>
-        </w:rPr>
-      </w:pPr>
       <w:r>
         <w:rPr>
           <w:noProof/>
         </w:rPr>
         <w:drawing>
-          <wp:inline distT="0" distB="0" distL="0" distR="0" wp14:anchorId="29DF3171" wp14:editId="5684A869">
-            <wp:extent cx="4739640" cy="3438943"/>
-            <wp:effectExtent l="0" t="0" r="3810" b="9525"/>
-            <wp:docPr id="13" name="그림 13" descr="텍스트, 다채로운이(가) 표시된 사진&#10;&#10;자동 생성된 설명"/>
+          <wp:inline distT="0" distB="0" distL="0" distR="0" wp14:anchorId="4769EF91" wp14:editId="5F0A61C1">
+            <wp:extent cx="2880360" cy="2057355"/>
+            <wp:effectExtent l="0" t="0" r="0" b="635"/>
+            <wp:docPr id="4" name="그림 4" descr="침대, 실내, 야채, 베개이(가) 표시된 사진&#10;&#10;자동 생성된 설명"/>
             <wp:cNvGraphicFramePr>
               <a:graphicFrameLocks xmlns:a="http://schemas.openxmlformats.org/drawingml/2006/main" noChangeAspect="1"/>
             </wp:cNvGraphicFramePr>
@@ -1310,7 +1410,7 @@
               <a:graphicData uri="http://schemas.openxmlformats.org/drawingml/2006/picture">
                 <pic:pic xmlns:pic="http://schemas.openxmlformats.org/drawingml/2006/picture">
                   <pic:nvPicPr>
-                    <pic:cNvPr id="13" name="그림 13" descr="텍스트, 다채로운이(가) 표시된 사진&#10;&#10;자동 생성된 설명"/>
+                    <pic:cNvPr id="4" name="그림 4" descr="침대, 실내, 야채, 베개이(가) 표시된 사진&#10;&#10;자동 생성된 설명"/>
                     <pic:cNvPicPr/>
                   </pic:nvPicPr>
                   <pic:blipFill>
@@ -1322,7 +1422,7 @@
                   <pic:spPr>
                     <a:xfrm>
                       <a:off x="0" y="0"/>
-                      <a:ext cx="4757354" cy="3451796"/>
+                      <a:ext cx="2888242" cy="2062985"/>
                     </a:xfrm>
                     <a:prstGeom prst="rect">
                       <a:avLst/>
@@ -1337,8 +1437,6 @@
     </w:p>
     <w:p>
       <w:pPr>
-        <w:pStyle w:val="a3"/>
-        <w:ind w:leftChars="0" w:left="760"/>
         <w:rPr>
           <w:i/>
           <w:iCs/>
@@ -1364,7 +1462,7 @@
           <w:sz w:val="18"/>
           <w:szCs w:val="20"/>
         </w:rPr>
-        <w:t>지름길 주파</w:t>
+        <w:t>적 접근</w:t>
       </w:r>
       <w:r>
         <w:rPr>
@@ -1379,20 +1477,75 @@
     </w:p>
     <w:p>
       <w:pPr>
-        <w:pStyle w:val="a3"/>
-        <w:ind w:leftChars="0" w:left="760"/>
-        <w:rPr>
-          <w:sz w:val="22"/>
-          <w:szCs w:val="24"/>
-        </w:rPr>
-      </w:pPr>
-      <w:r>
-        <w:rPr>
-          <w:rFonts w:hint="eastAsia"/>
-          <w:sz w:val="22"/>
-          <w:szCs w:val="24"/>
-        </w:rPr>
-        <w:t>트랙 상의 지름길 구현을 통해 재미 요소를 추가하였다.</w:t>
+        <w:rPr>
+          <w:sz w:val="22"/>
+          <w:szCs w:val="24"/>
+        </w:rPr>
+      </w:pPr>
+      <w:r>
+        <w:rPr>
+          <w:rFonts w:hint="eastAsia"/>
+          <w:sz w:val="22"/>
+          <w:szCs w:val="24"/>
+        </w:rPr>
+        <w:t xml:space="preserve">플레이어의 이동은 </w:t>
+      </w:r>
+      <w:r>
+        <w:rPr>
+          <w:rFonts w:hint="eastAsia"/>
+          <w:b/>
+          <w:bCs/>
+          <w:sz w:val="22"/>
+          <w:szCs w:val="24"/>
+        </w:rPr>
+        <w:t>상하좌우 방향키</w:t>
+      </w:r>
+      <w:r>
+        <w:rPr>
+          <w:rFonts w:hint="eastAsia"/>
+          <w:sz w:val="22"/>
+          <w:szCs w:val="24"/>
+        </w:rPr>
+        <w:t xml:space="preserve">와 </w:t>
+      </w:r>
+      <w:proofErr w:type="spellStart"/>
+      <w:r>
+        <w:rPr>
+          <w:b/>
+          <w:bCs/>
+          <w:sz w:val="22"/>
+          <w:szCs w:val="24"/>
+        </w:rPr>
+        <w:t>PageUp</w:t>
+      </w:r>
+      <w:proofErr w:type="spellEnd"/>
+      <w:r>
+        <w:rPr>
+          <w:b/>
+          <w:bCs/>
+          <w:sz w:val="22"/>
+          <w:szCs w:val="24"/>
+        </w:rPr>
+        <w:t xml:space="preserve">, </w:t>
+      </w:r>
+      <w:proofErr w:type="spellStart"/>
+      <w:r>
+        <w:rPr>
+          <w:b/>
+          <w:bCs/>
+          <w:sz w:val="22"/>
+          <w:szCs w:val="24"/>
+        </w:rPr>
+        <w:t>PageDown</w:t>
+      </w:r>
+      <w:proofErr w:type="spellEnd"/>
+      <w:r>
+        <w:rPr>
+          <w:rFonts w:hint="eastAsia"/>
+          <w:sz w:val="22"/>
+          <w:szCs w:val="24"/>
+        </w:rPr>
+        <w:t xml:space="preserve"> 버튼을 통해 이뤄진다.</w:t>
       </w:r>
       <w:r>
         <w:rPr>
@@ -1401,57 +1554,166 @@
         </w:rPr>
         <w:t xml:space="preserve"> </w:t>
       </w:r>
-      <w:r>
-        <w:rPr>
-          <w:rFonts w:hint="eastAsia"/>
-          <w:sz w:val="22"/>
-          <w:szCs w:val="24"/>
-        </w:rPr>
-        <w:t>이는 파일 입출력을 통</w:t>
-      </w:r>
-      <w:r>
-        <w:rPr>
-          <w:rFonts w:hint="eastAsia"/>
-          <w:sz w:val="22"/>
-          <w:szCs w:val="24"/>
+      <w:proofErr w:type="spellStart"/>
+      <w:r>
+        <w:rPr>
+          <w:rFonts w:hint="eastAsia"/>
+          <w:sz w:val="22"/>
+          <w:szCs w:val="24"/>
+        </w:rPr>
+        <w:t>맵의</w:t>
+      </w:r>
+      <w:proofErr w:type="spellEnd"/>
+      <w:r>
+        <w:rPr>
+          <w:rFonts w:hint="eastAsia"/>
+          <w:sz w:val="22"/>
+          <w:szCs w:val="24"/>
+        </w:rPr>
+        <w:t xml:space="preserve"> 특정 장소에서 적이 일정 간격을 두고 생성되며,</w:t>
+      </w:r>
+      <w:r>
+        <w:rPr>
+          <w:sz w:val="22"/>
+          <w:szCs w:val="24"/>
+        </w:rPr>
+        <w:t xml:space="preserve"> </w:t>
+      </w:r>
+      <w:r>
+        <w:rPr>
+          <w:rFonts w:hint="eastAsia"/>
+          <w:sz w:val="22"/>
+          <w:szCs w:val="24"/>
+        </w:rPr>
+        <w:t>적은 플레이어를 향해 날아온다.</w:t>
+      </w:r>
+      <w:r>
+        <w:rPr>
+          <w:sz w:val="22"/>
+          <w:szCs w:val="24"/>
+        </w:rPr>
+        <w:t xml:space="preserve"> </w:t>
+      </w:r>
+    </w:p>
+    <w:p>
+      <w:pPr>
+        <w:rPr>
+          <w:sz w:val="22"/>
+          <w:szCs w:val="24"/>
+        </w:rPr>
+      </w:pPr>
+      <w:r>
+        <w:rPr>
+          <w:b/>
+          <w:bCs/>
+          <w:sz w:val="22"/>
+          <w:szCs w:val="24"/>
+        </w:rPr>
+        <w:t>Ctrl</w:t>
+      </w:r>
+      <w:r>
+        <w:rPr>
+          <w:sz w:val="22"/>
+          <w:szCs w:val="24"/>
+        </w:rPr>
+        <w:t xml:space="preserve"> 키</w:t>
+      </w:r>
+      <w:r>
+        <w:rPr>
+          <w:rFonts w:hint="eastAsia"/>
+          <w:sz w:val="22"/>
+          <w:szCs w:val="24"/>
+        </w:rPr>
+        <w:t>를 이용하여 플레이어가 바라보는 방향으로 미사일을 발사할 수 있다.</w:t>
+      </w:r>
+      <w:r>
+        <w:rPr>
+          <w:sz w:val="22"/>
+          <w:szCs w:val="24"/>
+        </w:rPr>
+        <w:t xml:space="preserve"> </w:t>
+      </w:r>
+      <w:r>
+        <w:rPr>
+          <w:rFonts w:hint="eastAsia"/>
+          <w:sz w:val="22"/>
+          <w:szCs w:val="24"/>
+        </w:rPr>
+        <w:t>적이 미사일에 피격되면 격추된다.</w:t>
+      </w:r>
+    </w:p>
+    <w:p>
+      <w:pPr>
+        <w:rPr>
+          <w:sz w:val="22"/>
+          <w:szCs w:val="24"/>
+        </w:rPr>
+      </w:pPr>
+      <w:r>
+        <w:rPr>
+          <w:b/>
+          <w:bCs/>
+          <w:sz w:val="22"/>
+          <w:szCs w:val="24"/>
+        </w:rPr>
+        <w:t>F4</w:t>
+      </w:r>
+      <w:r>
+        <w:rPr>
+          <w:sz w:val="22"/>
+          <w:szCs w:val="24"/>
+        </w:rPr>
+        <w:t xml:space="preserve"> </w:t>
+      </w:r>
+      <w:r>
+        <w:rPr>
+          <w:rFonts w:hint="eastAsia"/>
+          <w:sz w:val="22"/>
+          <w:szCs w:val="24"/>
+        </w:rPr>
+        <w:t xml:space="preserve">버튼을 통해 </w:t>
+      </w:r>
+      <w:r>
+        <w:rPr>
+          <w:rFonts w:hint="eastAsia"/>
+          <w:sz w:val="22"/>
+          <w:szCs w:val="24"/>
+        </w:rPr>
+        <w:t>플레이어의 근처에 적이 생성되도록 할 수 있다.</w:t>
+      </w:r>
+      <w:r>
+        <w:rPr>
+          <w:sz w:val="22"/>
+          <w:szCs w:val="24"/>
+        </w:rPr>
+        <w:t xml:space="preserve"> </w:t>
+      </w:r>
+    </w:p>
+    <w:p>
+      <w:pPr>
+        <w:rPr>
+          <w:sz w:val="22"/>
+          <w:szCs w:val="24"/>
+        </w:rPr>
+      </w:pPr>
+    </w:p>
+    <w:p>
+      <w:pPr>
+        <w:rPr>
+          <w:sz w:val="22"/>
+          <w:szCs w:val="24"/>
+        </w:rPr>
+      </w:pPr>
+      <w:r>
+        <w:rPr>
+          <w:noProof/>
         </w:rPr>
         <w:lastRenderedPageBreak/>
-        <w:t>해 구현되었으므로,</w:t>
-      </w:r>
-      <w:r>
-        <w:rPr>
-          <w:sz w:val="22"/>
-          <w:szCs w:val="24"/>
-        </w:rPr>
-        <w:t xml:space="preserve"> txt </w:t>
-      </w:r>
-      <w:r>
-        <w:rPr>
-          <w:rFonts w:hint="eastAsia"/>
-          <w:sz w:val="22"/>
-          <w:szCs w:val="24"/>
-        </w:rPr>
-        <w:t>파일 수정을 통해 언제든 바꿀 수 있다.</w:t>
-      </w:r>
-    </w:p>
-    <w:p>
-      <w:pPr>
-        <w:pStyle w:val="a3"/>
-        <w:ind w:leftChars="0" w:left="760"/>
-        <w:rPr>
-          <w:sz w:val="22"/>
-          <w:szCs w:val="24"/>
-        </w:rPr>
-      </w:pPr>
-      <w:r>
-        <w:rPr>
-          <w:noProof/>
-        </w:rPr>
         <w:drawing>
-          <wp:inline distT="0" distB="0" distL="0" distR="0" wp14:anchorId="7556FD85" wp14:editId="72C7BA1D">
-            <wp:extent cx="4716780" cy="3346060"/>
-            <wp:effectExtent l="0" t="0" r="7620" b="6985"/>
-            <wp:docPr id="19" name="그림 19"/>
+          <wp:inline distT="0" distB="0" distL="0" distR="0" wp14:anchorId="7C5EBFEF" wp14:editId="0E962CC8">
+            <wp:extent cx="2849880" cy="2040255"/>
+            <wp:effectExtent l="0" t="0" r="7620" b="0"/>
+            <wp:docPr id="6" name="그림 6" descr="어두운이(가) 표시된 사진&#10;&#10;자동 생성된 설명"/>
             <wp:cNvGraphicFramePr>
               <a:graphicFrameLocks xmlns:a="http://schemas.openxmlformats.org/drawingml/2006/main" noChangeAspect="1"/>
             </wp:cNvGraphicFramePr>
@@ -1459,7 +1721,7 @@
               <a:graphicData uri="http://schemas.openxmlformats.org/drawingml/2006/picture">
                 <pic:pic xmlns:pic="http://schemas.openxmlformats.org/drawingml/2006/picture">
                   <pic:nvPicPr>
-                    <pic:cNvPr id="1" name=""/>
+                    <pic:cNvPr id="6" name="그림 6" descr="어두운이(가) 표시된 사진&#10;&#10;자동 생성된 설명"/>
                     <pic:cNvPicPr/>
                   </pic:nvPicPr>
                   <pic:blipFill>
@@ -1471,7 +1733,7 @@
                   <pic:spPr>
                     <a:xfrm>
                       <a:off x="0" y="0"/>
-                      <a:ext cx="4728640" cy="3354474"/>
+                      <a:ext cx="2867592" cy="2052935"/>
                     </a:xfrm>
                     <a:prstGeom prst="rect">
                       <a:avLst/>
@@ -1483,140 +1745,15 @@
           </wp:inline>
         </w:drawing>
       </w:r>
-    </w:p>
-    <w:p>
-      <w:pPr>
-        <w:pStyle w:val="a3"/>
-        <w:ind w:leftChars="0" w:left="760"/>
-        <w:rPr>
-          <w:i/>
-          <w:iCs/>
-          <w:sz w:val="18"/>
-          <w:szCs w:val="20"/>
-        </w:rPr>
-      </w:pPr>
-      <w:r>
-        <w:rPr>
-          <w:rFonts w:hint="eastAsia"/>
-          <w:i/>
-          <w:iCs/>
-          <w:sz w:val="18"/>
-          <w:szCs w:val="20"/>
-        </w:rPr>
-        <w:t>(</w:t>
-      </w:r>
-      <w:r>
-        <w:rPr>
-          <w:rFonts w:hint="eastAsia"/>
-          <w:i/>
-          <w:iCs/>
-          <w:sz w:val="18"/>
-          <w:szCs w:val="20"/>
-        </w:rPr>
-        <w:t>드리프트</w:t>
-      </w:r>
-      <w:r>
-        <w:rPr>
-          <w:rFonts w:hint="eastAsia"/>
-          <w:i/>
-          <w:iCs/>
-          <w:sz w:val="18"/>
-          <w:szCs w:val="20"/>
-        </w:rPr>
-        <w:t>)</w:t>
-      </w:r>
-    </w:p>
-    <w:p>
-      <w:pPr>
-        <w:pStyle w:val="a3"/>
-        <w:ind w:leftChars="0" w:left="760"/>
-        <w:rPr>
-          <w:sz w:val="22"/>
-          <w:szCs w:val="24"/>
-        </w:rPr>
-      </w:pPr>
-      <w:r>
-        <w:rPr>
-          <w:rFonts w:hint="eastAsia"/>
-          <w:i/>
-          <w:iCs/>
-          <w:sz w:val="22"/>
-          <w:szCs w:val="24"/>
-        </w:rPr>
-        <w:t>S</w:t>
-      </w:r>
-      <w:r>
-        <w:rPr>
-          <w:i/>
-          <w:iCs/>
-          <w:sz w:val="22"/>
-          <w:szCs w:val="24"/>
-        </w:rPr>
-        <w:t>hift</w:t>
-      </w:r>
-      <w:r>
-        <w:rPr>
-          <w:sz w:val="22"/>
-          <w:szCs w:val="24"/>
-        </w:rPr>
-        <w:t xml:space="preserve"> </w:t>
-      </w:r>
-      <w:r>
-        <w:rPr>
-          <w:rFonts w:hint="eastAsia"/>
-          <w:sz w:val="22"/>
-          <w:szCs w:val="24"/>
-        </w:rPr>
-        <w:t xml:space="preserve">키를 누르며 선회하면 </w:t>
-      </w:r>
-      <w:r>
-        <w:rPr>
-          <w:rFonts w:hint="eastAsia"/>
-          <w:sz w:val="22"/>
-          <w:szCs w:val="24"/>
-        </w:rPr>
-        <w:t>급선회가 가능하다.</w:t>
-      </w:r>
-    </w:p>
-    <w:p>
-      <w:pPr>
-        <w:pStyle w:val="a3"/>
-        <w:numPr>
-          <w:ilvl w:val="0"/>
-          <w:numId w:val="1"/>
-        </w:numPr>
-        <w:ind w:leftChars="0"/>
-        <w:rPr>
-          <w:sz w:val="28"/>
-          <w:szCs w:val="30"/>
-        </w:rPr>
-      </w:pPr>
-      <w:r>
-        <w:rPr>
-          <w:rFonts w:hint="eastAsia"/>
-          <w:sz w:val="28"/>
-          <w:szCs w:val="30"/>
-        </w:rPr>
-        <w:t>구현 내용</w:t>
-      </w:r>
-    </w:p>
-    <w:p>
-      <w:pPr>
-        <w:ind w:firstLine="760"/>
-        <w:rPr>
-          <w:sz w:val="22"/>
-          <w:szCs w:val="24"/>
-        </w:rPr>
-      </w:pPr>
       <w:r>
         <w:rPr>
           <w:noProof/>
         </w:rPr>
         <w:drawing>
-          <wp:inline distT="0" distB="0" distL="0" distR="0" wp14:anchorId="77A8A982" wp14:editId="373798D3">
-            <wp:extent cx="1996597" cy="2743200"/>
-            <wp:effectExtent l="0" t="0" r="3810" b="0"/>
-            <wp:docPr id="14" name="그림 14" descr="텍스트이(가) 표시된 사진&#10;&#10;자동 생성된 설명"/>
+          <wp:inline distT="0" distB="0" distL="0" distR="0" wp14:anchorId="6F688B84" wp14:editId="51ABFB25">
+            <wp:extent cx="2825157" cy="2032635"/>
+            <wp:effectExtent l="0" t="0" r="0" b="5715"/>
+            <wp:docPr id="7" name="그림 7" descr="자연이(가) 표시된 사진&#10;&#10;자동 생성된 설명"/>
             <wp:cNvGraphicFramePr>
               <a:graphicFrameLocks xmlns:a="http://schemas.openxmlformats.org/drawingml/2006/main" noChangeAspect="1"/>
             </wp:cNvGraphicFramePr>
@@ -1624,7 +1761,7 @@
               <a:graphicData uri="http://schemas.openxmlformats.org/drawingml/2006/picture">
                 <pic:pic xmlns:pic="http://schemas.openxmlformats.org/drawingml/2006/picture">
                   <pic:nvPicPr>
-                    <pic:cNvPr id="14" name="그림 14" descr="텍스트이(가) 표시된 사진&#10;&#10;자동 생성된 설명"/>
+                    <pic:cNvPr id="7" name="그림 7" descr="자연이(가) 표시된 사진&#10;&#10;자동 생성된 설명"/>
                     <pic:cNvPicPr/>
                   </pic:nvPicPr>
                   <pic:blipFill>
@@ -1636,7 +1773,7 @@
                   <pic:spPr>
                     <a:xfrm>
                       <a:off x="0" y="0"/>
-                      <a:ext cx="1998769" cy="2746184"/>
+                      <a:ext cx="2835916" cy="2040376"/>
                     </a:xfrm>
                     <a:prstGeom prst="rect">
                       <a:avLst/>
@@ -1651,7 +1788,6 @@
     </w:p>
     <w:p>
       <w:pPr>
-        <w:ind w:firstLine="760"/>
         <w:rPr>
           <w:i/>
           <w:iCs/>
@@ -1677,10 +1813,11 @@
           <w:sz w:val="18"/>
           <w:szCs w:val="20"/>
         </w:rPr>
-        <w:t>파일 입출력을 통한 맵 생성</w:t>
-      </w:r>
-      <w:r>
-        <w:rPr>
+        <w:t>충돌 처리</w:t>
+      </w:r>
+      <w:r>
+        <w:rPr>
+          <w:rFonts w:hint="eastAsia"/>
           <w:i/>
           <w:iCs/>
           <w:sz w:val="18"/>
@@ -1691,36 +1828,37 @@
     </w:p>
     <w:p>
       <w:pPr>
-        <w:ind w:left="800"/>
-        <w:rPr>
-          <w:sz w:val="22"/>
-          <w:szCs w:val="24"/>
-        </w:rPr>
-      </w:pPr>
-      <w:r>
-        <w:rPr>
-          <w:rFonts w:hint="eastAsia"/>
-          <w:sz w:val="22"/>
-          <w:szCs w:val="24"/>
-        </w:rPr>
-        <w:t xml:space="preserve">맵의 구현은 </w:t>
-      </w:r>
-      <w:r>
-        <w:rPr>
-          <w:i/>
-          <w:iCs/>
-          <w:sz w:val="22"/>
-          <w:szCs w:val="24"/>
-        </w:rPr>
-        <w:t>‘ObjectData.txt’</w:t>
-      </w:r>
-      <w:r>
-        <w:rPr>
-          <w:rFonts w:hint="eastAsia"/>
-          <w:sz w:val="22"/>
-          <w:szCs w:val="24"/>
-        </w:rPr>
-        <w:t>를 읽어 이뤄진다.</w:t>
+        <w:rPr>
+          <w:sz w:val="22"/>
+          <w:szCs w:val="24"/>
+        </w:rPr>
+      </w:pPr>
+      <w:proofErr w:type="spellStart"/>
+      <w:r>
+        <w:rPr>
+          <w:i/>
+          <w:iCs/>
+          <w:sz w:val="22"/>
+          <w:szCs w:val="24"/>
+        </w:rPr>
+        <w:t>TerrainMap</w:t>
+      </w:r>
+      <w:proofErr w:type="spellEnd"/>
+      <w:r>
+        <w:rPr>
+          <w:rFonts w:hint="eastAsia"/>
+          <w:sz w:val="22"/>
+          <w:szCs w:val="24"/>
+        </w:rPr>
+        <w:t xml:space="preserve">과의 충돌 처리를 통해 </w:t>
+      </w:r>
+      <w:r>
+        <w:rPr>
+          <w:rFonts w:hint="eastAsia"/>
+          <w:sz w:val="22"/>
+          <w:szCs w:val="24"/>
+        </w:rPr>
+        <w:t>플레이어가 지형 아래쪽으로 이동해도 이를 쫓는 적 헬리콥터가 지형 안으로 파고들지 않는다.</w:t>
       </w:r>
       <w:r>
         <w:rPr>
@@ -1735,7 +1873,23 @@
           <w:sz w:val="22"/>
           <w:szCs w:val="24"/>
         </w:rPr>
-        <w:t>따라서 맵의 수정 및 관리 등에서 상대적으로 유리하다.</w:t>
+        <w:t>플레이어 역시 지형 안으로 들어갈 수 없다.</w:t>
+      </w:r>
+    </w:p>
+    <w:p>
+      <w:pPr>
+        <w:rPr>
+          <w:sz w:val="22"/>
+          <w:szCs w:val="24"/>
+        </w:rPr>
+      </w:pPr>
+      <w:r>
+        <w:rPr>
+          <w:rFonts w:hint="eastAsia"/>
+          <w:sz w:val="22"/>
+          <w:szCs w:val="24"/>
+        </w:rPr>
+        <w:t>플레이어가 적 오브젝트와 충돌한다면 적 오브젝트를 파괴하고 폭발</w:t>
       </w:r>
       <w:r>
         <w:rPr>
@@ -1744,67 +1898,81 @@
         </w:rPr>
         <w:t xml:space="preserve"> </w:t>
       </w:r>
-      <w:r>
-        <w:rPr>
-          <w:rFonts w:hint="eastAsia"/>
-          <w:sz w:val="22"/>
-          <w:szCs w:val="24"/>
-        </w:rPr>
-        <w:t xml:space="preserve">생성된 맵의 정보는 </w:t>
-      </w:r>
-      <w:r>
-        <w:rPr>
-          <w:rFonts w:hint="eastAsia"/>
-          <w:i/>
-          <w:iCs/>
-          <w:sz w:val="22"/>
-          <w:szCs w:val="24"/>
-        </w:rPr>
-        <w:t>벡터(</w:t>
-      </w:r>
-      <w:r>
-        <w:rPr>
-          <w:i/>
-          <w:iCs/>
-          <w:sz w:val="22"/>
-          <w:szCs w:val="24"/>
-        </w:rPr>
-        <w:t>vector)</w:t>
-      </w:r>
-      <w:r>
-        <w:rPr>
-          <w:rFonts w:hint="eastAsia"/>
-          <w:sz w:val="22"/>
-          <w:szCs w:val="24"/>
-        </w:rPr>
-        <w:t>를 통해 관리한다.</w:t>
-      </w:r>
-    </w:p>
-    <w:p>
-      <w:pPr>
-        <w:rPr>
-          <w:sz w:val="22"/>
-          <w:szCs w:val="24"/>
-        </w:rPr>
-      </w:pPr>
-    </w:p>
-    <w:p>
-      <w:pPr>
-        <w:ind w:firstLine="800"/>
-        <w:rPr>
-          <w:sz w:val="22"/>
-          <w:szCs w:val="24"/>
-        </w:rPr>
-      </w:pPr>
-      <w:r>
+      <w:proofErr w:type="spellStart"/>
+      <w:r>
+        <w:rPr>
+          <w:rFonts w:hint="eastAsia"/>
+          <w:sz w:val="22"/>
+          <w:szCs w:val="24"/>
+        </w:rPr>
+        <w:t>파티클을</w:t>
+      </w:r>
+      <w:proofErr w:type="spellEnd"/>
+      <w:r>
+        <w:rPr>
+          <w:rFonts w:hint="eastAsia"/>
+          <w:sz w:val="22"/>
+          <w:szCs w:val="24"/>
+        </w:rPr>
+        <w:t xml:space="preserve"> 출력하도록 하였다.</w:t>
+      </w:r>
+    </w:p>
+    <w:p>
+      <w:pPr>
+        <w:rPr>
+          <w:i/>
+          <w:iCs/>
+          <w:sz w:val="18"/>
+          <w:szCs w:val="20"/>
+        </w:rPr>
+      </w:pPr>
+    </w:p>
+    <w:p>
+      <w:pPr>
+        <w:pStyle w:val="a3"/>
+        <w:numPr>
+          <w:ilvl w:val="0"/>
+          <w:numId w:val="1"/>
+        </w:numPr>
+        <w:ind w:leftChars="0"/>
+        <w:rPr>
+          <w:sz w:val="28"/>
+          <w:szCs w:val="30"/>
+        </w:rPr>
+      </w:pPr>
+      <w:r>
+        <w:rPr>
+          <w:rFonts w:hint="eastAsia"/>
+          <w:sz w:val="28"/>
+          <w:szCs w:val="30"/>
+        </w:rPr>
+        <w:t>구현 내용</w:t>
+      </w:r>
+    </w:p>
+    <w:p>
+      <w:pPr>
+        <w:ind w:firstLine="760"/>
         <w:rPr>
           <w:noProof/>
         </w:rPr>
+      </w:pPr>
+    </w:p>
+    <w:p>
+      <w:pPr>
+        <w:rPr>
+          <w:sz w:val="22"/>
+          <w:szCs w:val="24"/>
+        </w:rPr>
+      </w:pPr>
+      <w:r>
+        <w:rPr>
+          <w:noProof/>
+        </w:rPr>
         <w:drawing>
-          <wp:inline distT="0" distB="0" distL="0" distR="0" wp14:anchorId="21B94410" wp14:editId="1BA1A9E3">
-            <wp:extent cx="4046220" cy="2223493"/>
-            <wp:effectExtent l="0" t="0" r="0" b="5715"/>
-            <wp:docPr id="15" name="그림 15" descr="텍스트이(가) 표시된 사진&#10;&#10;자동 생성된 설명"/>
+          <wp:inline distT="0" distB="0" distL="0" distR="0" wp14:anchorId="5F301CA5" wp14:editId="76F7321C">
+            <wp:extent cx="5731510" cy="2583180"/>
+            <wp:effectExtent l="0" t="0" r="2540" b="7620"/>
+            <wp:docPr id="8" name="그림 8" descr="텍스트이(가) 표시된 사진&#10;&#10;자동 생성된 설명"/>
             <wp:cNvGraphicFramePr>
               <a:graphicFrameLocks xmlns:a="http://schemas.openxmlformats.org/drawingml/2006/main" noChangeAspect="1"/>
             </wp:cNvGraphicFramePr>
@@ -1812,7 +1980,7 @@
               <a:graphicData uri="http://schemas.openxmlformats.org/drawingml/2006/picture">
                 <pic:pic xmlns:pic="http://schemas.openxmlformats.org/drawingml/2006/picture">
                   <pic:nvPicPr>
-                    <pic:cNvPr id="15" name="그림 15" descr="텍스트이(가) 표시된 사진&#10;&#10;자동 생성된 설명"/>
+                    <pic:cNvPr id="8" name="그림 8" descr="텍스트이(가) 표시된 사진&#10;&#10;자동 생성된 설명"/>
                     <pic:cNvPicPr/>
                   </pic:nvPicPr>
                   <pic:blipFill>
@@ -1824,7 +1992,7 @@
                   <pic:spPr>
                     <a:xfrm>
                       <a:off x="0" y="0"/>
-                      <a:ext cx="4050768" cy="2225992"/>
+                      <a:ext cx="5731510" cy="2583180"/>
                     </a:xfrm>
                     <a:prstGeom prst="rect">
                       <a:avLst/>
@@ -1839,7 +2007,6 @@
     </w:p>
     <w:p>
       <w:pPr>
-        <w:ind w:firstLine="800"/>
         <w:rPr>
           <w:i/>
           <w:iCs/>
@@ -1865,11 +2032,10 @@
           <w:sz w:val="18"/>
           <w:szCs w:val="20"/>
         </w:rPr>
-        <w:t>충돌 처리</w:t>
-      </w:r>
-      <w:r>
-        <w:rPr>
-          <w:rFonts w:hint="eastAsia"/>
+        <w:t>적 생성</w:t>
+      </w:r>
+      <w:r>
+        <w:rPr>
           <w:i/>
           <w:iCs/>
           <w:sz w:val="18"/>
@@ -1880,19 +2046,75 @@
     </w:p>
     <w:p>
       <w:pPr>
-        <w:ind w:left="800"/>
-        <w:rPr>
-          <w:sz w:val="22"/>
-          <w:szCs w:val="24"/>
-        </w:rPr>
-      </w:pPr>
-      <w:r>
-        <w:rPr>
-          <w:rFonts w:hint="eastAsia"/>
-          <w:sz w:val="22"/>
-          <w:szCs w:val="24"/>
-        </w:rPr>
-        <w:t>바운딩 박스를 통해 충돌 여부를 확인한다.</w:t>
+        <w:rPr>
+          <w:sz w:val="22"/>
+          <w:szCs w:val="24"/>
+        </w:rPr>
+      </w:pPr>
+      <w:r>
+        <w:rPr>
+          <w:rFonts w:hint="eastAsia"/>
+          <w:i/>
+          <w:iCs/>
+          <w:sz w:val="22"/>
+          <w:szCs w:val="24"/>
+        </w:rPr>
+        <w:t>S</w:t>
+      </w:r>
+      <w:r>
+        <w:rPr>
+          <w:i/>
+          <w:iCs/>
+          <w:sz w:val="22"/>
+          <w:szCs w:val="24"/>
+        </w:rPr>
+        <w:t>cene</w:t>
+      </w:r>
+      <w:r>
+        <w:rPr>
+          <w:rFonts w:hint="eastAsia"/>
+          <w:sz w:val="22"/>
+          <w:szCs w:val="24"/>
+        </w:rPr>
+        <w:t xml:space="preserve">의 </w:t>
+      </w:r>
+      <w:proofErr w:type="spellStart"/>
+      <w:r>
+        <w:rPr>
+          <w:i/>
+          <w:iCs/>
+          <w:sz w:val="22"/>
+          <w:szCs w:val="24"/>
+        </w:rPr>
+        <w:t>BuildObject</w:t>
+      </w:r>
+      <w:r>
+        <w:rPr>
+          <w:rFonts w:hint="eastAsia"/>
+          <w:i/>
+          <w:iCs/>
+          <w:sz w:val="22"/>
+          <w:szCs w:val="24"/>
+        </w:rPr>
+        <w:t>s</w:t>
+      </w:r>
+      <w:proofErr w:type="spellEnd"/>
+      <w:r>
+        <w:rPr>
+          <w:i/>
+          <w:iCs/>
+          <w:sz w:val="22"/>
+          <w:szCs w:val="24"/>
+        </w:rPr>
+        <w:t>()</w:t>
+      </w:r>
+      <w:r>
+        <w:rPr>
+          <w:rFonts w:hint="eastAsia"/>
+          <w:sz w:val="22"/>
+          <w:szCs w:val="24"/>
+        </w:rPr>
+        <w:t>에서 모델의 정보를 미리 객체에 저장하며,</w:t>
       </w:r>
       <w:r>
         <w:rPr>
@@ -1907,23 +2129,27 @@
           <w:sz w:val="22"/>
           <w:szCs w:val="24"/>
         </w:rPr>
-        <w:t>이</w:t>
-      </w:r>
-      <w:r>
-        <w:rPr>
-          <w:rFonts w:hint="eastAsia"/>
-          <w:sz w:val="22"/>
-          <w:szCs w:val="24"/>
-        </w:rPr>
-        <w:t xml:space="preserve">때 </w:t>
-      </w:r>
-      <w:r>
-        <w:rPr>
-          <w:rFonts w:hint="eastAsia"/>
-          <w:sz w:val="22"/>
-          <w:szCs w:val="24"/>
-        </w:rPr>
-        <w:t>충돌하는 오브젝트가 파괴 가능한 지 여부를 체크하며,</w:t>
+        <w:t xml:space="preserve">이 모델을 이용하여 적의 생성이 필요할 때마다 </w:t>
+      </w:r>
+      <w:proofErr w:type="spellStart"/>
+      <w:r>
+        <w:rPr>
+          <w:i/>
+          <w:iCs/>
+          <w:sz w:val="22"/>
+          <w:szCs w:val="24"/>
+        </w:rPr>
+        <w:t>EnemySpawn</w:t>
+      </w:r>
+      <w:proofErr w:type="spellEnd"/>
+      <w:r>
+        <w:rPr>
+          <w:i/>
+          <w:iCs/>
+          <w:sz w:val="22"/>
+          <w:szCs w:val="24"/>
+        </w:rPr>
+        <w:t>()</w:t>
       </w:r>
       <w:r>
         <w:rPr>
@@ -1938,7 +2164,7 @@
           <w:sz w:val="22"/>
           <w:szCs w:val="24"/>
         </w:rPr>
-        <w:t>파괴 가능하다면 파괴한다.</w:t>
+        <w:t>함수를 통해 생성한다.</w:t>
       </w:r>
       <w:r>
         <w:rPr>
@@ -1953,20 +2179,79 @@
           <w:sz w:val="22"/>
           <w:szCs w:val="24"/>
         </w:rPr>
-        <w:t>그렇지 않다면 플레이어가 지나갈 수 없도록 막는다.</w:t>
-      </w:r>
-    </w:p>
-    <w:p>
-      <w:pPr>
-        <w:rPr>
-          <w:sz w:val="22"/>
-          <w:szCs w:val="24"/>
-        </w:rPr>
-      </w:pPr>
-    </w:p>
-    <w:p>
-      <w:pPr>
-        <w:ind w:firstLine="800"/>
+        <w:t xml:space="preserve">과제 </w:t>
+      </w:r>
+      <w:r>
+        <w:rPr>
+          <w:sz w:val="22"/>
+          <w:szCs w:val="24"/>
+        </w:rPr>
+        <w:t>2</w:t>
+      </w:r>
+      <w:r>
+        <w:rPr>
+          <w:rFonts w:hint="eastAsia"/>
+          <w:sz w:val="22"/>
+          <w:szCs w:val="24"/>
+        </w:rPr>
+        <w:t>에서처럼 객체를 생성할 때마다 파일을 읽지 않아 프로그램 실행 속도가 개선되었다.</w:t>
+      </w:r>
+    </w:p>
+    <w:p>
+      <w:pPr>
+        <w:rPr>
+          <w:sz w:val="22"/>
+          <w:szCs w:val="24"/>
+        </w:rPr>
+      </w:pPr>
+      <w:r>
+        <w:rPr>
+          <w:rFonts w:hint="eastAsia"/>
+          <w:sz w:val="22"/>
+          <w:szCs w:val="24"/>
+        </w:rPr>
+        <w:lastRenderedPageBreak/>
+        <w:t xml:space="preserve">생성한 적 객체는 전부 </w:t>
+      </w:r>
+      <w:proofErr w:type="gramStart"/>
+      <w:r>
+        <w:rPr>
+          <w:i/>
+          <w:iCs/>
+          <w:sz w:val="22"/>
+          <w:szCs w:val="24"/>
+        </w:rPr>
+        <w:t>std::</w:t>
+      </w:r>
+      <w:proofErr w:type="gramEnd"/>
+      <w:r>
+        <w:rPr>
+          <w:i/>
+          <w:iCs/>
+          <w:sz w:val="22"/>
+          <w:szCs w:val="24"/>
+        </w:rPr>
+        <w:t>list</w:t>
+      </w:r>
+      <w:r>
+        <w:rPr>
+          <w:rFonts w:hint="eastAsia"/>
+          <w:sz w:val="22"/>
+          <w:szCs w:val="24"/>
+        </w:rPr>
+        <w:t>에 저장하여 컨테이너 중간에서 적이 삭제되는 과정이 효율적으로 이뤄질 수 있게 하였다.</w:t>
+      </w:r>
+    </w:p>
+    <w:p>
+      <w:pPr>
+        <w:rPr>
+          <w:sz w:val="22"/>
+          <w:szCs w:val="24"/>
+        </w:rPr>
+      </w:pPr>
+    </w:p>
+    <w:p>
+      <w:pPr>
         <w:rPr>
           <w:sz w:val="22"/>
           <w:szCs w:val="24"/>
@@ -1977,10 +2262,10 @@
           <w:noProof/>
         </w:rPr>
         <w:drawing>
-          <wp:inline distT="0" distB="0" distL="0" distR="0" wp14:anchorId="249D4AC7" wp14:editId="0CA3369C">
-            <wp:extent cx="4968240" cy="2445589"/>
-            <wp:effectExtent l="0" t="0" r="3810" b="0"/>
-            <wp:docPr id="18" name="그림 18" descr="텍스트이(가) 표시된 사진&#10;&#10;자동 생성된 설명"/>
+          <wp:inline distT="0" distB="0" distL="0" distR="0" wp14:anchorId="7B0FAD4C" wp14:editId="36E46554">
+            <wp:extent cx="5731510" cy="1931670"/>
+            <wp:effectExtent l="0" t="0" r="2540" b="0"/>
+            <wp:docPr id="10" name="그림 10" descr="텍스트이(가) 표시된 사진&#10;&#10;자동 생성된 설명"/>
             <wp:cNvGraphicFramePr>
               <a:graphicFrameLocks xmlns:a="http://schemas.openxmlformats.org/drawingml/2006/main" noChangeAspect="1"/>
             </wp:cNvGraphicFramePr>
@@ -1988,7 +2273,7 @@
               <a:graphicData uri="http://schemas.openxmlformats.org/drawingml/2006/picture">
                 <pic:pic xmlns:pic="http://schemas.openxmlformats.org/drawingml/2006/picture">
                   <pic:nvPicPr>
-                    <pic:cNvPr id="18" name="그림 18" descr="텍스트이(가) 표시된 사진&#10;&#10;자동 생성된 설명"/>
+                    <pic:cNvPr id="10" name="그림 10" descr="텍스트이(가) 표시된 사진&#10;&#10;자동 생성된 설명"/>
                     <pic:cNvPicPr/>
                   </pic:nvPicPr>
                   <pic:blipFill>
@@ -2000,7 +2285,7 @@
                   <pic:spPr>
                     <a:xfrm>
                       <a:off x="0" y="0"/>
-                      <a:ext cx="4982368" cy="2452544"/>
+                      <a:ext cx="5731510" cy="1931670"/>
                     </a:xfrm>
                     <a:prstGeom prst="rect">
                       <a:avLst/>
@@ -2015,101 +2300,65 @@
     </w:p>
     <w:p>
       <w:pPr>
-        <w:ind w:firstLine="800"/>
-        <w:rPr>
+        <w:rPr>
+          <w:i/>
+          <w:iCs/>
           <w:sz w:val="18"/>
           <w:szCs w:val="20"/>
         </w:rPr>
       </w:pPr>
       <w:r>
         <w:rPr>
+          <w:rFonts w:hint="eastAsia"/>
+          <w:i/>
+          <w:iCs/>
           <w:sz w:val="18"/>
           <w:szCs w:val="20"/>
         </w:rPr>
         <w:t>(</w:t>
       </w:r>
-      <w:r>
-        <w:rPr>
-          <w:rFonts w:hint="eastAsia"/>
+      <w:proofErr w:type="spellStart"/>
+      <w:r>
+        <w:rPr>
+          <w:rFonts w:hint="eastAsia"/>
+          <w:i/>
+          <w:iCs/>
           <w:sz w:val="18"/>
           <w:szCs w:val="20"/>
         </w:rPr>
-        <w:t>폭발 이펙트 구현</w:t>
-      </w:r>
-      <w:r>
-        <w:rPr>
-          <w:rFonts w:hint="eastAsia"/>
+        <w:t>오브젝트끼리의</w:t>
+      </w:r>
+      <w:proofErr w:type="spellEnd"/>
+      <w:r>
+        <w:rPr>
+          <w:rFonts w:hint="eastAsia"/>
+          <w:i/>
+          <w:iCs/>
           <w:sz w:val="18"/>
           <w:szCs w:val="20"/>
         </w:rPr>
+        <w:t xml:space="preserve"> 충돌 처리</w:t>
+      </w:r>
+      <w:r>
+        <w:rPr>
+          <w:rFonts w:hint="eastAsia"/>
+          <w:i/>
+          <w:iCs/>
+          <w:sz w:val="18"/>
+          <w:szCs w:val="20"/>
+        </w:rPr>
         <w:t>)</w:t>
       </w:r>
     </w:p>
     <w:p>
       <w:pPr>
-        <w:ind w:left="800"/>
-        <w:rPr>
-          <w:sz w:val="22"/>
-          <w:szCs w:val="24"/>
-        </w:rPr>
-      </w:pPr>
-      <w:r>
-        <w:rPr>
-          <w:rFonts w:hint="eastAsia"/>
-          <w:sz w:val="22"/>
-          <w:szCs w:val="24"/>
-        </w:rPr>
-        <w:t>오브젝트가 파괴 가능한 오브젝트일 경우,</w:t>
-      </w:r>
-      <w:r>
-        <w:rPr>
-          <w:sz w:val="22"/>
-          <w:szCs w:val="24"/>
-        </w:rPr>
-        <w:t xml:space="preserve"> </w:t>
-      </w:r>
-      <w:r>
-        <w:rPr>
-          <w:rFonts w:hint="eastAsia"/>
-          <w:sz w:val="22"/>
-          <w:szCs w:val="24"/>
-        </w:rPr>
-        <w:t>오브젝트 내부에</w:t>
-      </w:r>
-      <w:r>
-        <w:rPr>
-          <w:sz w:val="22"/>
-          <w:szCs w:val="24"/>
-        </w:rPr>
-        <w:t xml:space="preserve"> </w:t>
-      </w:r>
-      <w:r>
-        <w:rPr>
-          <w:rFonts w:hint="eastAsia"/>
-          <w:i/>
-          <w:iCs/>
-          <w:sz w:val="22"/>
-          <w:szCs w:val="24"/>
-        </w:rPr>
-        <w:t>E</w:t>
-      </w:r>
-      <w:r>
-        <w:rPr>
-          <w:i/>
-          <w:iCs/>
-          <w:sz w:val="22"/>
-          <w:szCs w:val="24"/>
-        </w:rPr>
-        <w:t>xplosionMesh</w:t>
-      </w:r>
-      <w:r>
-        <w:rPr>
-          <w:rFonts w:hint="eastAsia"/>
-          <w:sz w:val="22"/>
-          <w:szCs w:val="24"/>
-        </w:rPr>
-        <w:t>를 추가로 생성하여 폭파 이펙트 출력에 사용한다.</w:t>
-      </w:r>
+        <w:rPr>
+          <w:i/>
+          <w:iCs/>
+          <w:sz w:val="18"/>
+          <w:szCs w:val="20"/>
+        </w:rPr>
+      </w:pPr>
     </w:p>
     <w:p>
       <w:pPr>
@@ -2122,12 +2371,11 @@
         <w:rPr>
           <w:noProof/>
         </w:rPr>
-        <w:lastRenderedPageBreak/>
         <w:drawing>
-          <wp:inline distT="0" distB="0" distL="0" distR="0" wp14:anchorId="066DF687" wp14:editId="1D41554C">
-            <wp:extent cx="5731510" cy="1391285"/>
-            <wp:effectExtent l="0" t="0" r="2540" b="0"/>
-            <wp:docPr id="16" name="그림 16" descr="텍스트, 모니터, 화면, 스크린샷이(가) 표시된 사진&#10;&#10;자동 생성된 설명"/>
+          <wp:inline distT="0" distB="0" distL="0" distR="0" wp14:anchorId="11F82E92" wp14:editId="4115F5C5">
+            <wp:extent cx="5731510" cy="2124710"/>
+            <wp:effectExtent l="0" t="0" r="2540" b="8890"/>
+            <wp:docPr id="9" name="그림 9" descr="텍스트이(가) 표시된 사진&#10;&#10;자동 생성된 설명"/>
             <wp:cNvGraphicFramePr>
               <a:graphicFrameLocks xmlns:a="http://schemas.openxmlformats.org/drawingml/2006/main" noChangeAspect="1"/>
             </wp:cNvGraphicFramePr>
@@ -2135,7 +2383,7 @@
               <a:graphicData uri="http://schemas.openxmlformats.org/drawingml/2006/picture">
                 <pic:pic xmlns:pic="http://schemas.openxmlformats.org/drawingml/2006/picture">
                   <pic:nvPicPr>
-                    <pic:cNvPr id="16" name="그림 16" descr="텍스트, 모니터, 화면, 스크린샷이(가) 표시된 사진&#10;&#10;자동 생성된 설명"/>
+                    <pic:cNvPr id="9" name="그림 9" descr="텍스트이(가) 표시된 사진&#10;&#10;자동 생성된 설명"/>
                     <pic:cNvPicPr/>
                   </pic:nvPicPr>
                   <pic:blipFill>
@@ -2147,7 +2395,7 @@
                   <pic:spPr>
                     <a:xfrm>
                       <a:off x="0" y="0"/>
-                      <a:ext cx="5731510" cy="1391285"/>
+                      <a:ext cx="5731510" cy="2124710"/>
                     </a:xfrm>
                     <a:prstGeom prst="rect">
                       <a:avLst/>
@@ -2162,7 +2410,6 @@
     </w:p>
     <w:p>
       <w:pPr>
-        <w:ind w:firstLine="800"/>
         <w:rPr>
           <w:i/>
           <w:iCs/>
@@ -2188,7 +2435,7 @@
           <w:sz w:val="18"/>
           <w:szCs w:val="20"/>
         </w:rPr>
-        <w:t>바퀴 회전</w:t>
+        <w:t xml:space="preserve">지면과의 </w:t>
       </w:r>
       <w:r>
         <w:rPr>
@@ -2198,24 +2445,61 @@
           <w:sz w:val="18"/>
           <w:szCs w:val="20"/>
         </w:rPr>
+        <w:t>충돌 처리</w:t>
+      </w:r>
+      <w:r>
+        <w:rPr>
+          <w:rFonts w:hint="eastAsia"/>
+          <w:i/>
+          <w:iCs/>
+          <w:sz w:val="18"/>
+          <w:szCs w:val="20"/>
+        </w:rPr>
         <w:t>)</w:t>
       </w:r>
     </w:p>
     <w:p>
       <w:pPr>
-        <w:ind w:left="400"/>
-        <w:rPr>
-          <w:sz w:val="22"/>
-          <w:szCs w:val="24"/>
-        </w:rPr>
-      </w:pPr>
-      <w:r>
-        <w:rPr>
-          <w:rFonts w:hint="eastAsia"/>
-          <w:sz w:val="22"/>
-          <w:szCs w:val="24"/>
-        </w:rPr>
-        <w:t>바퀴의 회전에 플레이어가 향하는 방향을 이용하여 회전 방향을 정하고,</w:t>
+        <w:rPr>
+          <w:sz w:val="22"/>
+          <w:szCs w:val="24"/>
+        </w:rPr>
+      </w:pPr>
+      <w:proofErr w:type="spellStart"/>
+      <w:r>
+        <w:rPr>
+          <w:rFonts w:hint="eastAsia"/>
+          <w:sz w:val="22"/>
+          <w:szCs w:val="24"/>
+        </w:rPr>
+        <w:t>오브젝트끼리의</w:t>
+      </w:r>
+      <w:proofErr w:type="spellEnd"/>
+      <w:r>
+        <w:rPr>
+          <w:rFonts w:hint="eastAsia"/>
+          <w:sz w:val="22"/>
+          <w:szCs w:val="24"/>
+        </w:rPr>
+        <w:t xml:space="preserve"> 충돌 처리는 </w:t>
+      </w:r>
+      <w:proofErr w:type="spellStart"/>
+      <w:r>
+        <w:rPr>
+          <w:rFonts w:hint="eastAsia"/>
+          <w:sz w:val="22"/>
+          <w:szCs w:val="24"/>
+        </w:rPr>
+        <w:t>바운딩</w:t>
+      </w:r>
+      <w:proofErr w:type="spellEnd"/>
+      <w:r>
+        <w:rPr>
+          <w:rFonts w:hint="eastAsia"/>
+          <w:sz w:val="22"/>
+          <w:szCs w:val="24"/>
+        </w:rPr>
+        <w:t xml:space="preserve"> 박스를 통해 확인하였다.</w:t>
       </w:r>
       <w:r>
         <w:rPr>
@@ -2230,54 +2514,7 @@
           <w:sz w:val="22"/>
           <w:szCs w:val="24"/>
         </w:rPr>
-        <w:t>플레이어의 속도를 이용하여 회전 속도를 결정한다.</w:t>
-      </w:r>
-    </w:p>
-    <w:p>
-      <w:pPr>
-        <w:rPr>
-          <w:sz w:val="22"/>
-          <w:szCs w:val="24"/>
-        </w:rPr>
-      </w:pPr>
-    </w:p>
-    <w:p>
-      <w:pPr>
-        <w:pStyle w:val="a3"/>
-        <w:numPr>
-          <w:ilvl w:val="0"/>
-          <w:numId w:val="1"/>
-        </w:numPr>
-        <w:ind w:leftChars="0"/>
-        <w:rPr>
-          <w:sz w:val="28"/>
-          <w:szCs w:val="30"/>
-        </w:rPr>
-      </w:pPr>
-      <w:r>
-        <w:rPr>
-          <w:rFonts w:hint="eastAsia"/>
-          <w:sz w:val="28"/>
-          <w:szCs w:val="30"/>
-        </w:rPr>
-        <w:t>결론</w:t>
-      </w:r>
-    </w:p>
-    <w:p>
-      <w:pPr>
-        <w:ind w:left="400"/>
-        <w:rPr>
-          <w:sz w:val="22"/>
-          <w:szCs w:val="24"/>
-        </w:rPr>
-      </w:pPr>
-      <w:r>
-        <w:rPr>
-          <w:rFonts w:hint="eastAsia"/>
-          <w:sz w:val="22"/>
-          <w:szCs w:val="24"/>
-        </w:rPr>
-        <w:t>파일 입출력을 통한 맵 생성이나 부스터 사용시 객체 파괴,</w:t>
+        <w:t>플레이어와 적이 충돌했는지 확인하여,</w:t>
       </w:r>
       <w:r>
         <w:rPr>
@@ -2292,35 +2529,61 @@
           <w:sz w:val="22"/>
           <w:szCs w:val="24"/>
         </w:rPr>
-        <w:t xml:space="preserve">충돌 처리 등 </w:t>
-      </w:r>
-      <w:r>
-        <w:rPr>
-          <w:rFonts w:hint="eastAsia"/>
-          <w:sz w:val="22"/>
-          <w:szCs w:val="24"/>
-        </w:rPr>
-        <w:t xml:space="preserve">이번 과제를 위해 </w:t>
-      </w:r>
-      <w:r>
-        <w:rPr>
-          <w:rFonts w:hint="eastAsia"/>
-          <w:sz w:val="22"/>
-          <w:szCs w:val="24"/>
-        </w:rPr>
-        <w:t>처음 계획했던 요소에 대해 어느 정도 구현에 성공했</w:t>
-      </w:r>
-      <w:r>
-        <w:rPr>
-          <w:rFonts w:hint="eastAsia"/>
-          <w:sz w:val="22"/>
-          <w:szCs w:val="24"/>
-        </w:rPr>
-        <w:t>다.</w:t>
-      </w:r>
-      <w:r>
-        <w:rPr>
-          <w:rFonts w:hint="eastAsia"/>
+        <w:t>충돌했으면 파괴 이펙트를 생성하고 적 오브젝트를 파괴하였다.</w:t>
+      </w:r>
+    </w:p>
+    <w:p>
+      <w:pPr>
+        <w:rPr>
+          <w:sz w:val="22"/>
+          <w:szCs w:val="24"/>
+        </w:rPr>
+      </w:pPr>
+      <w:r>
+        <w:rPr>
+          <w:rFonts w:hint="eastAsia"/>
+          <w:sz w:val="22"/>
+          <w:szCs w:val="24"/>
+        </w:rPr>
+        <w:t xml:space="preserve">지면과의 충돌 처리는 </w:t>
+      </w:r>
+      <w:r>
+        <w:rPr>
+          <w:sz w:val="22"/>
+          <w:szCs w:val="24"/>
+        </w:rPr>
+        <w:t>LabProject14</w:t>
+      </w:r>
+      <w:r>
+        <w:rPr>
+          <w:rFonts w:hint="eastAsia"/>
+          <w:sz w:val="22"/>
+          <w:szCs w:val="24"/>
+        </w:rPr>
+        <w:t xml:space="preserve">에서 다뤘던 </w:t>
+      </w:r>
+      <w:proofErr w:type="spellStart"/>
+      <w:r>
+        <w:rPr>
+          <w:i/>
+          <w:iCs/>
+          <w:sz w:val="22"/>
+          <w:szCs w:val="24"/>
+        </w:rPr>
+        <w:t>GetHeight</w:t>
+      </w:r>
+      <w:proofErr w:type="spellEnd"/>
+      <w:r>
+        <w:rPr>
+          <w:i/>
+          <w:iCs/>
+          <w:sz w:val="22"/>
+          <w:szCs w:val="24"/>
+        </w:rPr>
+        <w:t>()</w:t>
+      </w:r>
+      <w:r>
+        <w:rPr>
           <w:sz w:val="22"/>
           <w:szCs w:val="24"/>
         </w:rPr>
@@ -2332,71 +2595,101 @@
           <w:sz w:val="22"/>
           <w:szCs w:val="24"/>
         </w:rPr>
-        <w:t xml:space="preserve">그러나 </w:t>
-      </w:r>
-      <w:r>
-        <w:rPr>
-          <w:rFonts w:hint="eastAsia"/>
-          <w:sz w:val="22"/>
-          <w:szCs w:val="24"/>
-        </w:rPr>
-        <w:t xml:space="preserve">이번 과제를 위해 가장 오래 시간을 할애한 </w:t>
-      </w:r>
-      <w:r>
-        <w:rPr>
-          <w:rFonts w:hint="eastAsia"/>
-          <w:sz w:val="22"/>
-          <w:szCs w:val="24"/>
-        </w:rPr>
-        <w:t>인스턴싱을 통한 렌더링</w:t>
-      </w:r>
-      <w:r>
-        <w:rPr>
-          <w:rFonts w:hint="eastAsia"/>
-          <w:sz w:val="22"/>
-          <w:szCs w:val="24"/>
-        </w:rPr>
-        <w:t xml:space="preserve"> 구현에 실패하</w:t>
-      </w:r>
-      <w:r>
-        <w:rPr>
-          <w:rFonts w:hint="eastAsia"/>
-          <w:sz w:val="22"/>
-          <w:szCs w:val="24"/>
-        </w:rPr>
-        <w:t>여</w:t>
-      </w:r>
-      <w:r>
-        <w:rPr>
-          <w:rFonts w:hint="eastAsia"/>
-          <w:sz w:val="22"/>
-          <w:szCs w:val="24"/>
-        </w:rPr>
-        <w:t xml:space="preserve"> 같은 메쉬를 수십 개 </w:t>
-      </w:r>
-      <w:r>
-        <w:rPr>
-          <w:rFonts w:hint="eastAsia"/>
-          <w:sz w:val="22"/>
-          <w:szCs w:val="24"/>
-        </w:rPr>
-        <w:t>렌더링하는 과정에서</w:t>
-      </w:r>
-      <w:r>
-        <w:rPr>
-          <w:rFonts w:hint="eastAsia"/>
-          <w:sz w:val="22"/>
-          <w:szCs w:val="24"/>
-        </w:rPr>
-        <w:t xml:space="preserve"> 프로그램 실행 시간이 굉장히 늦어</w:t>
-      </w:r>
-      <w:r>
-        <w:rPr>
-          <w:rFonts w:hint="eastAsia"/>
-          <w:sz w:val="22"/>
-          <w:szCs w:val="24"/>
-        </w:rPr>
-        <w:t>지는 문제가 발생한다</w:t>
+        <w:t>함수를 사용하였다.</w:t>
+      </w:r>
+      <w:r>
+        <w:rPr>
+          <w:sz w:val="22"/>
+          <w:szCs w:val="24"/>
+        </w:rPr>
+        <w:t xml:space="preserve"> </w:t>
+      </w:r>
+      <w:r>
+        <w:rPr>
+          <w:rFonts w:hint="eastAsia"/>
+          <w:sz w:val="22"/>
+          <w:szCs w:val="24"/>
+        </w:rPr>
+        <w:t>객체의 좌표를 인자로</w:t>
+      </w:r>
+      <w:r>
+        <w:rPr>
+          <w:sz w:val="22"/>
+          <w:szCs w:val="24"/>
+        </w:rPr>
+        <w:t xml:space="preserve"> </w:t>
+      </w:r>
+      <w:r>
+        <w:rPr>
+          <w:rFonts w:hint="eastAsia"/>
+          <w:sz w:val="22"/>
+          <w:szCs w:val="24"/>
+        </w:rPr>
+        <w:t>하여 해당 좌표</w:t>
+      </w:r>
+      <w:r>
+        <w:rPr>
+          <w:sz w:val="22"/>
+          <w:szCs w:val="24"/>
+        </w:rPr>
+        <w:t xml:space="preserve">의 </w:t>
+      </w:r>
+      <w:proofErr w:type="spellStart"/>
+      <w:r>
+        <w:rPr>
+          <w:i/>
+          <w:iCs/>
+          <w:sz w:val="22"/>
+          <w:szCs w:val="24"/>
+        </w:rPr>
+        <w:t>HeightMap</w:t>
+      </w:r>
+      <w:proofErr w:type="spellEnd"/>
+      <w:r>
+        <w:rPr>
+          <w:rFonts w:hint="eastAsia"/>
+          <w:sz w:val="22"/>
+          <w:szCs w:val="24"/>
+        </w:rPr>
+        <w:t xml:space="preserve">의 높이를 </w:t>
+      </w:r>
+      <w:r>
+        <w:rPr>
+          <w:rFonts w:hint="eastAsia"/>
+          <w:sz w:val="22"/>
+          <w:szCs w:val="24"/>
+        </w:rPr>
+        <w:t>받아</w:t>
+      </w:r>
+      <w:r>
+        <w:rPr>
+          <w:sz w:val="22"/>
+          <w:szCs w:val="24"/>
+        </w:rPr>
+        <w:t>와</w:t>
+      </w:r>
+      <w:r>
+        <w:rPr>
+          <w:rFonts w:hint="eastAsia"/>
+          <w:sz w:val="22"/>
+          <w:szCs w:val="24"/>
+        </w:rPr>
+        <w:t xml:space="preserve"> 객체의 위치보다 높다면 객체의 위치를 </w:t>
+      </w:r>
+      <w:r>
+        <w:rPr>
+          <w:rFonts w:hint="eastAsia"/>
+          <w:sz w:val="22"/>
+          <w:szCs w:val="24"/>
+        </w:rPr>
+        <w:t>재조정</w:t>
+      </w:r>
+      <w:r>
+        <w:rPr>
+          <w:sz w:val="22"/>
+          <w:szCs w:val="24"/>
+        </w:rPr>
+        <w:t>해주었다</w:t>
       </w:r>
       <w:r>
         <w:rPr>
@@ -2406,6 +2699,162 @@
         </w:rPr>
         <w:t>.</w:t>
       </w:r>
+    </w:p>
+    <w:p>
+      <w:pPr>
+        <w:rPr>
+          <w:sz w:val="22"/>
+          <w:szCs w:val="24"/>
+        </w:rPr>
+      </w:pPr>
+      <w:r>
+        <w:rPr>
+          <w:noProof/>
+        </w:rPr>
+        <w:lastRenderedPageBreak/>
+        <w:drawing>
+          <wp:inline distT="0" distB="0" distL="0" distR="0" wp14:anchorId="66F7CA9E" wp14:editId="56F1B6C7">
+            <wp:extent cx="4282440" cy="2486542"/>
+            <wp:effectExtent l="0" t="0" r="3810" b="9525"/>
+            <wp:docPr id="17" name="그림 17" descr="텍스트이(가) 표시된 사진&#10;&#10;자동 생성된 설명"/>
+            <wp:cNvGraphicFramePr>
+              <a:graphicFrameLocks xmlns:a="http://schemas.openxmlformats.org/drawingml/2006/main" noChangeAspect="1"/>
+            </wp:cNvGraphicFramePr>
+            <a:graphic xmlns:a="http://schemas.openxmlformats.org/drawingml/2006/main">
+              <a:graphicData uri="http://schemas.openxmlformats.org/drawingml/2006/picture">
+                <pic:pic xmlns:pic="http://schemas.openxmlformats.org/drawingml/2006/picture">
+                  <pic:nvPicPr>
+                    <pic:cNvPr id="17" name="그림 17" descr="텍스트이(가) 표시된 사진&#10;&#10;자동 생성된 설명"/>
+                    <pic:cNvPicPr/>
+                  </pic:nvPicPr>
+                  <pic:blipFill>
+                    <a:blip r:embed="rId14"/>
+                    <a:stretch>
+                      <a:fillRect/>
+                    </a:stretch>
+                  </pic:blipFill>
+                  <pic:spPr>
+                    <a:xfrm>
+                      <a:off x="0" y="0"/>
+                      <a:ext cx="4308586" cy="2501723"/>
+                    </a:xfrm>
+                    <a:prstGeom prst="rect">
+                      <a:avLst/>
+                    </a:prstGeom>
+                  </pic:spPr>
+                </pic:pic>
+              </a:graphicData>
+            </a:graphic>
+          </wp:inline>
+        </w:drawing>
+      </w:r>
+    </w:p>
+    <w:p>
+      <w:pPr>
+        <w:rPr>
+          <w:i/>
+          <w:iCs/>
+          <w:sz w:val="18"/>
+          <w:szCs w:val="20"/>
+        </w:rPr>
+      </w:pPr>
+      <w:r>
+        <w:rPr>
+          <w:i/>
+          <w:iCs/>
+          <w:sz w:val="18"/>
+          <w:szCs w:val="20"/>
+        </w:rPr>
+        <w:t>(</w:t>
+      </w:r>
+      <w:proofErr w:type="spellStart"/>
+      <w:r>
+        <w:rPr>
+          <w:i/>
+          <w:iCs/>
+          <w:sz w:val="18"/>
+          <w:szCs w:val="20"/>
+        </w:rPr>
+        <w:t>HeightMap</w:t>
+      </w:r>
+      <w:proofErr w:type="spellEnd"/>
+      <w:r>
+        <w:rPr>
+          <w:rFonts w:hint="eastAsia"/>
+          <w:i/>
+          <w:iCs/>
+          <w:sz w:val="18"/>
+          <w:szCs w:val="20"/>
+        </w:rPr>
+        <w:t xml:space="preserve">에 </w:t>
+      </w:r>
+      <w:r>
+        <w:rPr>
+          <w:i/>
+          <w:iCs/>
+          <w:sz w:val="18"/>
+          <w:szCs w:val="20"/>
+        </w:rPr>
+        <w:t xml:space="preserve">Material </w:t>
+      </w:r>
+      <w:r>
+        <w:rPr>
+          <w:rFonts w:hint="eastAsia"/>
+          <w:i/>
+          <w:iCs/>
+          <w:sz w:val="18"/>
+          <w:szCs w:val="20"/>
+        </w:rPr>
+        <w:t>적용</w:t>
+      </w:r>
+      <w:r>
+        <w:rPr>
+          <w:rFonts w:hint="eastAsia"/>
+          <w:i/>
+          <w:iCs/>
+          <w:sz w:val="18"/>
+          <w:szCs w:val="20"/>
+        </w:rPr>
+        <w:t>)</w:t>
+      </w:r>
+    </w:p>
+    <w:p>
+      <w:pPr>
+        <w:rPr>
+          <w:sz w:val="22"/>
+          <w:szCs w:val="24"/>
+        </w:rPr>
+      </w:pPr>
+      <w:proofErr w:type="spellStart"/>
+      <w:r>
+        <w:rPr>
+          <w:i/>
+          <w:iCs/>
+          <w:sz w:val="22"/>
+          <w:szCs w:val="24"/>
+        </w:rPr>
+        <w:t>HeightMap.</w:t>
+      </w:r>
+      <w:r>
+        <w:rPr>
+          <w:rFonts w:hint="eastAsia"/>
+          <w:i/>
+          <w:iCs/>
+          <w:sz w:val="22"/>
+          <w:szCs w:val="24"/>
+        </w:rPr>
+        <w:t>r</w:t>
+      </w:r>
+      <w:r>
+        <w:rPr>
+          <w:i/>
+          <w:iCs/>
+          <w:sz w:val="22"/>
+          <w:szCs w:val="24"/>
+        </w:rPr>
+        <w:t>aw</w:t>
+      </w:r>
+      <w:proofErr w:type="spellEnd"/>
       <w:r>
         <w:rPr>
           <w:sz w:val="22"/>
@@ -2419,7 +2868,23 @@
           <w:sz w:val="22"/>
           <w:szCs w:val="24"/>
         </w:rPr>
-        <w:t>사실상 가장 필요한 기능 중 하나였는데 구현하지 못해 아쉽고,</w:t>
+        <w:t>파일</w:t>
+      </w:r>
+      <w:r>
+        <w:rPr>
+          <w:rFonts w:hint="eastAsia"/>
+          <w:sz w:val="22"/>
+          <w:szCs w:val="24"/>
+        </w:rPr>
+        <w:t>은 헬기 모델과 달리</w:t>
+      </w:r>
+      <w:r>
+        <w:rPr>
+          <w:rFonts w:hint="eastAsia"/>
+          <w:sz w:val="22"/>
+          <w:szCs w:val="24"/>
+        </w:rPr>
+        <w:t xml:space="preserve"> 재질 정보가 입력되어 있지 않으므로,</w:t>
       </w:r>
       <w:r>
         <w:rPr>
@@ -2434,18 +2899,538 @@
           <w:sz w:val="22"/>
           <w:szCs w:val="24"/>
         </w:rPr>
-        <w:t>잘 공부하여 다음 과제부터는 반드시 구현하여야 하겠다.</w:t>
-      </w:r>
-    </w:p>
-    <w:p>
-      <w:pPr>
-        <w:pStyle w:val="a3"/>
-        <w:ind w:leftChars="0" w:left="760"/>
-        <w:rPr>
-          <w:sz w:val="22"/>
-          <w:szCs w:val="24"/>
-        </w:rPr>
-      </w:pPr>
+        <w:t xml:space="preserve">직접 </w:t>
+      </w:r>
+      <w:r>
+        <w:rPr>
+          <w:i/>
+          <w:iCs/>
+          <w:sz w:val="22"/>
+          <w:szCs w:val="24"/>
+        </w:rPr>
+        <w:t>Material</w:t>
+      </w:r>
+      <w:r>
+        <w:rPr>
+          <w:sz w:val="22"/>
+          <w:szCs w:val="24"/>
+        </w:rPr>
+        <w:t xml:space="preserve"> </w:t>
+      </w:r>
+      <w:r>
+        <w:rPr>
+          <w:rFonts w:hint="eastAsia"/>
+          <w:sz w:val="22"/>
+          <w:szCs w:val="24"/>
+        </w:rPr>
+        <w:t xml:space="preserve">및 </w:t>
+      </w:r>
+      <w:proofErr w:type="spellStart"/>
+      <w:r>
+        <w:rPr>
+          <w:i/>
+          <w:iCs/>
+          <w:sz w:val="22"/>
+          <w:szCs w:val="24"/>
+        </w:rPr>
+        <w:t>IlluminatedShader</w:t>
+      </w:r>
+      <w:proofErr w:type="spellEnd"/>
+      <w:r>
+        <w:rPr>
+          <w:sz w:val="22"/>
+          <w:szCs w:val="24"/>
+        </w:rPr>
+        <w:t xml:space="preserve"> </w:t>
+      </w:r>
+      <w:r>
+        <w:rPr>
+          <w:rFonts w:hint="eastAsia"/>
+          <w:sz w:val="22"/>
+          <w:szCs w:val="24"/>
+        </w:rPr>
+        <w:t xml:space="preserve">객체를 생성하여 색상 정보를 입력하고 </w:t>
+      </w:r>
+      <w:proofErr w:type="spellStart"/>
+      <w:r>
+        <w:rPr>
+          <w:i/>
+          <w:iCs/>
+          <w:sz w:val="22"/>
+          <w:szCs w:val="24"/>
+        </w:rPr>
+        <w:t>HeightMap</w:t>
+      </w:r>
+      <w:proofErr w:type="spellEnd"/>
+      <w:r>
+        <w:rPr>
+          <w:sz w:val="22"/>
+          <w:szCs w:val="24"/>
+        </w:rPr>
+        <w:t xml:space="preserve"> </w:t>
+      </w:r>
+      <w:r>
+        <w:rPr>
+          <w:rFonts w:hint="eastAsia"/>
+          <w:sz w:val="22"/>
+          <w:szCs w:val="24"/>
+        </w:rPr>
+        <w:t>객체에 적용해 주었다.</w:t>
+      </w:r>
+    </w:p>
+    <w:p>
+      <w:pPr>
+        <w:rPr>
+          <w:sz w:val="22"/>
+          <w:szCs w:val="24"/>
+        </w:rPr>
+      </w:pPr>
+    </w:p>
+    <w:p>
+      <w:pPr>
+        <w:rPr>
+          <w:sz w:val="22"/>
+          <w:szCs w:val="24"/>
+        </w:rPr>
+      </w:pPr>
+      <w:r>
+        <w:rPr>
+          <w:noProof/>
+        </w:rPr>
+        <w:drawing>
+          <wp:inline distT="0" distB="0" distL="0" distR="0" wp14:anchorId="11980C50" wp14:editId="1785D8D3">
+            <wp:extent cx="5013960" cy="2494203"/>
+            <wp:effectExtent l="0" t="0" r="0" b="1905"/>
+            <wp:docPr id="5" name="그림 5" descr="텍스트이(가) 표시된 사진&#10;&#10;자동 생성된 설명"/>
+            <wp:cNvGraphicFramePr>
+              <a:graphicFrameLocks xmlns:a="http://schemas.openxmlformats.org/drawingml/2006/main" noChangeAspect="1"/>
+            </wp:cNvGraphicFramePr>
+            <a:graphic xmlns:a="http://schemas.openxmlformats.org/drawingml/2006/main">
+              <a:graphicData uri="http://schemas.openxmlformats.org/drawingml/2006/picture">
+                <pic:pic xmlns:pic="http://schemas.openxmlformats.org/drawingml/2006/picture">
+                  <pic:nvPicPr>
+                    <pic:cNvPr id="5" name="그림 5" descr="텍스트이(가) 표시된 사진&#10;&#10;자동 생성된 설명"/>
+                    <pic:cNvPicPr/>
+                  </pic:nvPicPr>
+                  <pic:blipFill>
+                    <a:blip r:embed="rId15"/>
+                    <a:stretch>
+                      <a:fillRect/>
+                    </a:stretch>
+                  </pic:blipFill>
+                  <pic:spPr>
+                    <a:xfrm>
+                      <a:off x="0" y="0"/>
+                      <a:ext cx="5030538" cy="2502450"/>
+                    </a:xfrm>
+                    <a:prstGeom prst="rect">
+                      <a:avLst/>
+                    </a:prstGeom>
+                  </pic:spPr>
+                </pic:pic>
+              </a:graphicData>
+            </a:graphic>
+          </wp:inline>
+        </w:drawing>
+      </w:r>
+    </w:p>
+    <w:p>
+      <w:pPr>
+        <w:rPr>
+          <w:i/>
+          <w:iCs/>
+          <w:sz w:val="18"/>
+          <w:szCs w:val="20"/>
+        </w:rPr>
+      </w:pPr>
+      <w:r>
+        <w:rPr>
+          <w:rFonts w:hint="eastAsia"/>
+          <w:i/>
+          <w:iCs/>
+          <w:sz w:val="18"/>
+          <w:szCs w:val="20"/>
+        </w:rPr>
+        <w:t>(</w:t>
+      </w:r>
+      <w:r>
+        <w:rPr>
+          <w:rFonts w:hint="eastAsia"/>
+          <w:i/>
+          <w:iCs/>
+          <w:sz w:val="18"/>
+          <w:szCs w:val="20"/>
+        </w:rPr>
+        <w:t>적 추격</w:t>
+      </w:r>
+      <w:r>
+        <w:rPr>
+          <w:rFonts w:hint="eastAsia"/>
+          <w:i/>
+          <w:iCs/>
+          <w:sz w:val="18"/>
+          <w:szCs w:val="20"/>
+        </w:rPr>
+        <w:t>)</w:t>
+      </w:r>
+    </w:p>
+    <w:p>
+      <w:pPr>
+        <w:rPr>
+          <w:sz w:val="22"/>
+          <w:szCs w:val="24"/>
+        </w:rPr>
+      </w:pPr>
+      <w:r>
+        <w:rPr>
+          <w:rFonts w:hint="eastAsia"/>
+          <w:sz w:val="22"/>
+          <w:szCs w:val="24"/>
+        </w:rPr>
+        <w:t xml:space="preserve">플레이어의 위치와 적 오브젝트 객체의 위치를 빼고 이를 </w:t>
+      </w:r>
+      <w:proofErr w:type="spellStart"/>
+      <w:r>
+        <w:rPr>
+          <w:rFonts w:hint="eastAsia"/>
+          <w:sz w:val="22"/>
+          <w:szCs w:val="24"/>
+        </w:rPr>
+        <w:t>정규화하여</w:t>
+      </w:r>
+      <w:proofErr w:type="spellEnd"/>
+      <w:r>
+        <w:rPr>
+          <w:rFonts w:hint="eastAsia"/>
+          <w:sz w:val="22"/>
+          <w:szCs w:val="24"/>
+        </w:rPr>
+        <w:t xml:space="preserve"> 방향벡터를 구하였다.</w:t>
+      </w:r>
+      <w:r>
+        <w:rPr>
+          <w:sz w:val="22"/>
+          <w:szCs w:val="24"/>
+        </w:rPr>
+        <w:t xml:space="preserve"> </w:t>
+      </w:r>
+      <w:r>
+        <w:rPr>
+          <w:rFonts w:hint="eastAsia"/>
+          <w:sz w:val="22"/>
+          <w:szCs w:val="24"/>
+        </w:rPr>
+        <w:t>이</w:t>
+      </w:r>
+      <w:r>
+        <w:rPr>
+          <w:rFonts w:hint="eastAsia"/>
+          <w:sz w:val="22"/>
+          <w:szCs w:val="24"/>
+        </w:rPr>
+        <w:t xml:space="preserve">는 내가 향하고자 하는 새로운 </w:t>
+      </w:r>
+      <w:r>
+        <w:rPr>
+          <w:rFonts w:hint="eastAsia"/>
+          <w:i/>
+          <w:iCs/>
+          <w:sz w:val="22"/>
+          <w:szCs w:val="24"/>
+        </w:rPr>
+        <w:t>L</w:t>
+      </w:r>
+      <w:r>
+        <w:rPr>
+          <w:i/>
+          <w:iCs/>
+          <w:sz w:val="22"/>
+          <w:szCs w:val="24"/>
+        </w:rPr>
+        <w:t>ook</w:t>
+      </w:r>
+      <w:r>
+        <w:rPr>
+          <w:rFonts w:hint="eastAsia"/>
+          <w:i/>
+          <w:iCs/>
+          <w:sz w:val="22"/>
+          <w:szCs w:val="24"/>
+        </w:rPr>
+        <w:t>벡터</w:t>
+      </w:r>
+      <w:r>
+        <w:rPr>
+          <w:rFonts w:hint="eastAsia"/>
+          <w:sz w:val="22"/>
+          <w:szCs w:val="24"/>
+        </w:rPr>
+        <w:t>일 것이다.</w:t>
+      </w:r>
+      <w:r>
+        <w:rPr>
+          <w:sz w:val="22"/>
+          <w:szCs w:val="24"/>
+        </w:rPr>
+        <w:t xml:space="preserve"> </w:t>
+      </w:r>
+      <w:r>
+        <w:rPr>
+          <w:rFonts w:hint="eastAsia"/>
+          <w:sz w:val="22"/>
+          <w:szCs w:val="24"/>
+        </w:rPr>
+        <w:t xml:space="preserve">이를 원래 </w:t>
+      </w:r>
+      <w:r>
+        <w:rPr>
+          <w:i/>
+          <w:iCs/>
+          <w:sz w:val="22"/>
+          <w:szCs w:val="24"/>
+        </w:rPr>
+        <w:t>Look</w:t>
+      </w:r>
+      <w:r>
+        <w:rPr>
+          <w:rFonts w:hint="eastAsia"/>
+          <w:i/>
+          <w:iCs/>
+          <w:sz w:val="22"/>
+          <w:szCs w:val="24"/>
+        </w:rPr>
+        <w:t>벡터</w:t>
+      </w:r>
+      <w:r>
+        <w:rPr>
+          <w:rFonts w:hint="eastAsia"/>
+          <w:sz w:val="22"/>
+          <w:szCs w:val="24"/>
+        </w:rPr>
+        <w:t xml:space="preserve">와 </w:t>
+      </w:r>
+      <w:proofErr w:type="spellStart"/>
+      <w:r>
+        <w:rPr>
+          <w:rFonts w:hint="eastAsia"/>
+          <w:sz w:val="22"/>
+          <w:szCs w:val="24"/>
+        </w:rPr>
+        <w:t>외적하면</w:t>
+      </w:r>
+      <w:proofErr w:type="spellEnd"/>
+      <w:r>
+        <w:rPr>
+          <w:rFonts w:hint="eastAsia"/>
+          <w:sz w:val="22"/>
+          <w:szCs w:val="24"/>
+        </w:rPr>
+        <w:t xml:space="preserve"> </w:t>
+      </w:r>
+      <w:r>
+        <w:rPr>
+          <w:rFonts w:hint="eastAsia"/>
+          <w:sz w:val="22"/>
+          <w:szCs w:val="24"/>
+        </w:rPr>
+        <w:t xml:space="preserve">새로운 </w:t>
+      </w:r>
+      <w:r>
+        <w:rPr>
+          <w:i/>
+          <w:iCs/>
+          <w:sz w:val="22"/>
+          <w:szCs w:val="24"/>
+        </w:rPr>
+        <w:t>Up</w:t>
+      </w:r>
+      <w:r>
+        <w:rPr>
+          <w:rFonts w:hint="eastAsia"/>
+          <w:i/>
+          <w:iCs/>
+          <w:sz w:val="22"/>
+          <w:szCs w:val="24"/>
+        </w:rPr>
+        <w:t>벡터</w:t>
+      </w:r>
+      <w:r>
+        <w:rPr>
+          <w:rFonts w:hint="eastAsia"/>
+          <w:sz w:val="22"/>
+          <w:szCs w:val="24"/>
+        </w:rPr>
+        <w:t>를 구할 수 있고,</w:t>
+      </w:r>
+      <w:r>
+        <w:rPr>
+          <w:sz w:val="22"/>
+          <w:szCs w:val="24"/>
+        </w:rPr>
+        <w:t xml:space="preserve"> </w:t>
+      </w:r>
+      <w:r>
+        <w:rPr>
+          <w:rFonts w:hint="eastAsia"/>
+          <w:sz w:val="22"/>
+          <w:szCs w:val="24"/>
+        </w:rPr>
+        <w:t>이는 음수일 수도 있으므로(비행기가 뒤집어져 보인다.)</w:t>
+      </w:r>
+      <w:r>
+        <w:rPr>
+          <w:sz w:val="22"/>
+          <w:szCs w:val="24"/>
+        </w:rPr>
+        <w:t xml:space="preserve"> </w:t>
+      </w:r>
+      <w:r>
+        <w:rPr>
+          <w:rFonts w:hint="eastAsia"/>
+          <w:sz w:val="22"/>
+          <w:szCs w:val="24"/>
+        </w:rPr>
+        <w:t>이를 보정해준다.</w:t>
+      </w:r>
+      <w:r>
+        <w:rPr>
+          <w:sz w:val="22"/>
+          <w:szCs w:val="24"/>
+        </w:rPr>
+        <w:t xml:space="preserve"> </w:t>
+      </w:r>
+      <w:r>
+        <w:rPr>
+          <w:rFonts w:hint="eastAsia"/>
+          <w:sz w:val="22"/>
+          <w:szCs w:val="24"/>
+        </w:rPr>
+        <w:t>이는</w:t>
+      </w:r>
+      <w:r>
+        <w:rPr>
+          <w:sz w:val="22"/>
+          <w:szCs w:val="24"/>
+        </w:rPr>
+        <w:t xml:space="preserve"> </w:t>
+      </w:r>
+      <w:r>
+        <w:rPr>
+          <w:rFonts w:hint="eastAsia"/>
+          <w:sz w:val="22"/>
+          <w:szCs w:val="24"/>
+        </w:rPr>
+        <w:t xml:space="preserve">객체의 새로운 </w:t>
+      </w:r>
+      <w:r>
+        <w:rPr>
+          <w:i/>
+          <w:iCs/>
+          <w:sz w:val="22"/>
+          <w:szCs w:val="24"/>
+        </w:rPr>
+        <w:t>Pitch</w:t>
+      </w:r>
+      <w:r>
+        <w:rPr>
+          <w:rFonts w:hint="eastAsia"/>
+          <w:sz w:val="22"/>
+          <w:szCs w:val="24"/>
+        </w:rPr>
+        <w:t>값이 되고,</w:t>
+      </w:r>
+      <w:r>
+        <w:rPr>
+          <w:sz w:val="22"/>
+          <w:szCs w:val="24"/>
+        </w:rPr>
+        <w:t xml:space="preserve"> </w:t>
+      </w:r>
+      <w:r>
+        <w:rPr>
+          <w:rFonts w:hint="eastAsia"/>
+          <w:sz w:val="22"/>
+          <w:szCs w:val="24"/>
+        </w:rPr>
+        <w:t xml:space="preserve">새로운 </w:t>
+      </w:r>
+      <w:r>
+        <w:rPr>
+          <w:i/>
+          <w:iCs/>
+          <w:sz w:val="22"/>
+          <w:szCs w:val="24"/>
+        </w:rPr>
+        <w:t>Look</w:t>
+      </w:r>
+      <w:r>
+        <w:rPr>
+          <w:rFonts w:hint="eastAsia"/>
+          <w:i/>
+          <w:iCs/>
+          <w:sz w:val="22"/>
+          <w:szCs w:val="24"/>
+        </w:rPr>
+        <w:t>벡터</w:t>
+      </w:r>
+      <w:r>
+        <w:rPr>
+          <w:rFonts w:hint="eastAsia"/>
+          <w:sz w:val="22"/>
+          <w:szCs w:val="24"/>
+        </w:rPr>
+        <w:t xml:space="preserve">를 객체의 새로운 </w:t>
+      </w:r>
+      <w:r>
+        <w:rPr>
+          <w:rFonts w:hint="eastAsia"/>
+          <w:i/>
+          <w:iCs/>
+          <w:sz w:val="22"/>
+          <w:szCs w:val="24"/>
+        </w:rPr>
+        <w:t>Y</w:t>
+      </w:r>
+      <w:r>
+        <w:rPr>
+          <w:i/>
+          <w:iCs/>
+          <w:sz w:val="22"/>
+          <w:szCs w:val="24"/>
+        </w:rPr>
+        <w:t>aw</w:t>
+      </w:r>
+      <w:r>
+        <w:rPr>
+          <w:rFonts w:hint="eastAsia"/>
+          <w:sz w:val="22"/>
+          <w:szCs w:val="24"/>
+        </w:rPr>
+        <w:t>로 지정해 주면 객체가 향하고자 하는 방향으로 알맞게 회전된다.</w:t>
+      </w:r>
+      <w:r>
+        <w:rPr>
+          <w:sz w:val="22"/>
+          <w:szCs w:val="24"/>
+        </w:rPr>
+        <w:t xml:space="preserve"> </w:t>
+      </w:r>
+      <w:r>
+        <w:rPr>
+          <w:rFonts w:hint="eastAsia"/>
+          <w:sz w:val="22"/>
+          <w:szCs w:val="24"/>
+        </w:rPr>
+        <w:t>이제 앞으로 이동하게 되면 플레이어를 향하는 방향으로 객체가 이동한다.</w:t>
+      </w:r>
+      <w:r>
+        <w:rPr>
+          <w:rFonts w:hint="eastAsia"/>
+          <w:sz w:val="22"/>
+          <w:szCs w:val="24"/>
+        </w:rPr>
+        <w:t xml:space="preserve"> </w:t>
+      </w:r>
     </w:p>
     <w:sectPr>
       <w:pgSz w:w="11906" w:h="16838"/>
